--- a/1.docx
+++ b/1.docx
@@ -1,6 +1,6 @@
 
 <file path=word/document.xml><?xml version="1.0" encoding="utf-8"?>
-<w:document xmlns:wpc="http://schemas.microsoft.com/office/word/2010/wordprocessingCanvas" xmlns:cx="http://schemas.microsoft.com/office/drawing/2014/chartex" xmlns:cx1="http://schemas.microsoft.com/office/drawing/2015/9/8/chartex" xmlns:cx2="http://schemas.microsoft.com/office/drawing/2015/10/21/chartex" xmlns:cx3="http://schemas.microsoft.com/office/drawing/2016/5/9/chartex" xmlns:cx4="http://schemas.microsoft.com/office/drawing/2016/5/10/chartex" xmlns:cx5="http://schemas.microsoft.com/office/drawing/2016/5/11/chartex" xmlns:cx6="http://schemas.microsoft.com/office/drawing/2016/5/12/chartex" xmlns:cx7="http://schemas.microsoft.com/office/drawing/2016/5/13/chartex" xmlns:cx8="http://schemas.microsoft.com/office/drawing/2016/5/14/chartex" xmlns:mc="http://schemas.openxmlformats.org/markup-compatibility/2006" xmlns:aink="http://schemas.microsoft.com/office/drawing/2016/ink" xmlns:am3d="http://schemas.microsoft.com/office/drawing/2017/model3d" xmlns:o="urn:schemas-microsoft-com:office:office" xmlns:oel="http://schemas.microsoft.com/office/2019/extlst" xmlns:r="http://schemas.openxmlformats.org/officeDocument/2006/relationships" xmlns:m="http://schemas.openxmlformats.org/officeDocument/2006/math" xmlns:v="urn:schemas-microsoft-com:vml" xmlns:wp14="http://schemas.microsoft.com/office/word/2010/wordprocessingDrawing" xmlns:wp="http://schemas.openxmlformats.org/drawingml/2006/wordprocessingDrawing" xmlns:w10="urn:schemas-microsoft-com:office:word" xmlns:w="http://schemas.openxmlformats.org/wordprocessingml/2006/main" xmlns:w14="http://schemas.microsoft.com/office/word/2010/wordml" xmlns:w15="http://schemas.microsoft.com/office/word/2012/wordml" xmlns:w16cex="http://schemas.microsoft.com/office/word/2018/wordml/cex" xmlns:w16cid="http://schemas.microsoft.com/office/word/2016/wordml/cid" xmlns:w16="http://schemas.microsoft.com/office/word/2018/wordml" xmlns:w16sdtdh="http://schemas.microsoft.com/office/word/2020/wordml/sdtdatahash" xmlns:w16se="http://schemas.microsoft.com/office/word/2015/wordml/symex" xmlns:wpg="http://schemas.microsoft.com/office/word/2010/wordprocessingGroup" xmlns:wpi="http://schemas.microsoft.com/office/word/2010/wordprocessingInk" xmlns:wne="http://schemas.microsoft.com/office/word/2006/wordml" xmlns:wps="http://schemas.microsoft.com/office/word/2010/wordprocessingShape" mc:Ignorable="w14 w15 w16se w16cid w16 w16cex w16sdtdh wp14">
+<w:document xmlns:wpc="http://schemas.microsoft.com/office/word/2010/wordprocessingCanvas" xmlns:cx="http://schemas.microsoft.com/office/drawing/2014/chartex" xmlns:mc="http://schemas.openxmlformats.org/markup-compatibility/2006" xmlns:o="urn:schemas-microsoft-com:office:office" xmlns:r="http://schemas.openxmlformats.org/officeDocument/2006/relationships" xmlns:m="http://schemas.openxmlformats.org/officeDocument/2006/math" xmlns:v="urn:schemas-microsoft-com:vml" xmlns:wp14="http://schemas.microsoft.com/office/word/2010/wordprocessingDrawing" xmlns:wp="http://schemas.openxmlformats.org/drawingml/2006/wordprocessingDrawing" xmlns:w10="urn:schemas-microsoft-com:office:word" xmlns:w="http://schemas.openxmlformats.org/wordprocessingml/2006/main" xmlns:w14="http://schemas.microsoft.com/office/word/2010/wordml" xmlns:w15="http://schemas.microsoft.com/office/word/2012/wordml" xmlns:w16se="http://schemas.microsoft.com/office/word/2015/wordml/symex" xmlns:wpg="http://schemas.microsoft.com/office/word/2010/wordprocessingGroup" xmlns:wpi="http://schemas.microsoft.com/office/word/2010/wordprocessingInk" xmlns:wne="http://schemas.microsoft.com/office/word/2006/wordml" xmlns:wps="http://schemas.microsoft.com/office/word/2010/wordprocessingShape" mc:Ignorable="w14 w15 w16se wp14">
   <w:body>
     <w:p>
       <w:pPr>
@@ -17,1930 +17,1017 @@
           <w:bCs/>
           <w:color w:val="FF0000"/>
         </w:rPr>
-        <w:t xml:space="preserve">1. </w:t>
-      </w:r>
-      <w:proofErr w:type="spellStart"/>
-      <w:r>
+        <w:t>1. Cac buoc bien dich cua chuong trinh C/C++.</w:t>
+      </w:r>
+    </w:p>
+    <w:p>
+      <w:pPr>
+        <w:jc w:val="both"/>
+        <w:rPr>
+          <w:b/>
+          <w:bCs/>
+        </w:rPr>
+      </w:pPr>
+      <w:r>
+        <w:rPr>
+          <w:b/>
+          <w:bCs/>
+        </w:rPr>
+        <w:t>B1: Preprocessing:</w:t>
+      </w:r>
+    </w:p>
+    <w:p>
+      <w:pPr>
+        <w:jc w:val="both"/>
+        <w:rPr>
+          <w:b/>
+          <w:bCs/>
+        </w:rPr>
+      </w:pPr>
+      <w:r>
+        <w:rPr>
+          <w:b/>
+          <w:bCs/>
+        </w:rPr>
+        <w:t>X</w:t>
+      </w:r>
+      <w:r>
+        <w:rPr>
+          <w:b/>
+          <w:bCs/>
+        </w:rPr>
+        <w:t>ử lý mã nguồn C++ và tạo ra một mã nguồn mới được gọi là mã nguồn tiền xử lý (preprocessed source)</w:t>
+      </w:r>
+      <w:r>
+        <w:rPr>
+          <w:b/>
+          <w:bCs/>
+        </w:rPr>
+        <w:t>:</w:t>
+      </w:r>
+    </w:p>
+    <w:p>
+      <w:pPr>
+        <w:jc w:val="both"/>
+      </w:pPr>
+      <w:r>
+        <w:t>- Xử lý các hằng số: Trình biên dịch sẽ tìm và thay thế các hằng số được định nghĩa bằng #define.</w:t>
+      </w:r>
+    </w:p>
+    <w:p>
+      <w:pPr>
+        <w:jc w:val="both"/>
+      </w:pPr>
+      <w:r>
+        <w:t xml:space="preserve">- </w:t>
+      </w:r>
+      <w:r>
+        <w:t>Xử lý các macro: Trình biên dịch sẽ tìm và thay thế các macro bằng giá trị tương ứng của chúng.</w:t>
+      </w:r>
+    </w:p>
+    <w:p>
+      <w:pPr>
+        <w:jc w:val="both"/>
+      </w:pPr>
+      <w:r>
+        <w:t xml:space="preserve">- </w:t>
+      </w:r>
+      <w:r>
+        <w:t>Thêm các tệp header: Trình biên dịch sẽ thêm các tệp header được định nghĩa bằng #include vào mã nguồn.</w:t>
+      </w:r>
+    </w:p>
+    <w:p>
+      <w:pPr>
+        <w:jc w:val="both"/>
+        <w:rPr>
+          <w:lang w:val="vi-VN"/>
+        </w:rPr>
+      </w:pPr>
+      <w:r>
+        <w:rPr>
+          <w:lang w:val="vi-VN"/>
+        </w:rPr>
+        <w:sym w:font="Wingdings" w:char="F0E0"/>
+      </w:r>
+      <w:r>
+        <w:rPr>
+          <w:lang w:val="vi-VN"/>
+        </w:rPr>
+        <w:t xml:space="preserve"> </w:t>
+      </w:r>
+      <w:r>
+        <w:rPr>
+          <w:lang w:val="vi-VN"/>
+        </w:rPr>
+        <w:t>Trình tiền xử lý sẽ tạo ra một tệp tin mới có đuôi ".i"</w:t>
+      </w:r>
+      <w:r>
+        <w:rPr>
+          <w:lang w:val="vi-VN"/>
+        </w:rPr>
+        <w:t xml:space="preserve"> (linux)</w:t>
+      </w:r>
+    </w:p>
+    <w:p>
+      <w:pPr>
+        <w:jc w:val="both"/>
+        <w:rPr>
+          <w:b/>
+          <w:bCs/>
+        </w:rPr>
+      </w:pPr>
+      <w:r>
+        <w:rPr>
+          <w:b/>
+          <w:bCs/>
+        </w:rPr>
+        <w:t>B2: Compilation:</w:t>
+      </w:r>
+    </w:p>
+    <w:p>
+      <w:pPr>
+        <w:jc w:val="both"/>
+        <w:rPr>
+          <w:b/>
+          <w:bCs/>
+        </w:rPr>
+      </w:pPr>
+      <w:r>
+        <w:rPr>
+          <w:b/>
+          <w:bCs/>
+        </w:rPr>
+        <w:t xml:space="preserve"> Chuyển đổi mã nguồn C++ thành mã nguồn Assembly</w:t>
+      </w:r>
+    </w:p>
+    <w:p>
+      <w:pPr>
+        <w:jc w:val="both"/>
+        <w:rPr>
+          <w:lang w:val="vi-VN"/>
+        </w:rPr>
+      </w:pPr>
+      <w:r>
+        <w:t xml:space="preserve">- </w:t>
+      </w:r>
+      <w:r>
+        <w:t>Phân tích cú pháp (Parsing)</w:t>
+      </w:r>
+      <w:r>
+        <w:t xml:space="preserve">: </w:t>
+      </w:r>
+      <w:r>
+        <w:rPr>
+          <w:lang w:val="vi-VN"/>
+        </w:rPr>
+        <w:t>xác định cấu trúc</w:t>
+      </w:r>
+    </w:p>
+    <w:p>
+      <w:pPr>
+        <w:jc w:val="both"/>
+        <w:rPr>
+          <w:lang w:val="vi-VN"/>
+        </w:rPr>
+      </w:pPr>
+      <w:r>
+        <w:rPr>
+          <w:lang w:val="vi-VN"/>
+        </w:rPr>
+        <w:t xml:space="preserve">- </w:t>
+      </w:r>
+      <w:r>
+        <w:rPr>
+          <w:lang w:val="vi-VN"/>
+        </w:rPr>
+        <w:t>Tạo ra cây cú pháp trừu tượng (Abstract Syntax Tree)</w:t>
+      </w:r>
+      <w:r>
+        <w:rPr>
+          <w:lang w:val="vi-VN"/>
+        </w:rPr>
+        <w:t>: biểu diễn cấu trúc mã nguồn</w:t>
+      </w:r>
+    </w:p>
+    <w:p>
+      <w:pPr>
+        <w:jc w:val="both"/>
+        <w:rPr>
+          <w:lang w:val="vi-VN"/>
+        </w:rPr>
+      </w:pPr>
+      <w:r>
+        <w:rPr>
+          <w:lang w:val="vi-VN"/>
+        </w:rPr>
+        <w:t xml:space="preserve">- </w:t>
+      </w:r>
+      <w:r>
+        <w:rPr>
+          <w:lang w:val="vi-VN"/>
+        </w:rPr>
+        <w:t xml:space="preserve">Tạo ra mã nguồn </w:t>
+      </w:r>
+      <w:r>
+        <w:rPr>
+          <w:lang w:val="vi-VN"/>
+        </w:rPr>
+        <w:t>Assembly: 0101</w:t>
+      </w:r>
+    </w:p>
+    <w:p>
+      <w:pPr>
+        <w:jc w:val="both"/>
+        <w:rPr>
+          <w:lang w:val="vi-VN"/>
+        </w:rPr>
+      </w:pPr>
+      <w:r>
+        <w:rPr>
+          <w:lang w:val="vi-VN"/>
+        </w:rPr>
+        <w:t xml:space="preserve">- </w:t>
+      </w:r>
+      <w:r>
+        <w:rPr>
+          <w:lang w:val="vi-VN"/>
+        </w:rPr>
+        <w:t>Kiểm tra lỗi (Error Checking)</w:t>
+      </w:r>
+      <w:r>
+        <w:rPr>
+          <w:lang w:val="vi-VN"/>
+        </w:rPr>
+        <w:t>: lỗi cú pháp and logic</w:t>
+      </w:r>
+    </w:p>
+    <w:p>
+      <w:pPr>
+        <w:jc w:val="both"/>
+        <w:rPr>
+          <w:lang w:val="vi-VN"/>
+        </w:rPr>
+      </w:pPr>
+      <w:r>
+        <w:rPr>
+          <w:lang w:val="vi-VN"/>
+        </w:rPr>
+        <w:sym w:font="Wingdings" w:char="F0E0"/>
+      </w:r>
+      <w:r>
+        <w:rPr>
+          <w:lang w:val="vi-VN"/>
+        </w:rPr>
+        <w:t>Kết quả sẽ là một tệp tin có đuôi ".s"</w:t>
+      </w:r>
+      <w:r>
+        <w:rPr>
+          <w:lang w:val="vi-VN"/>
+        </w:rPr>
+        <w:t xml:space="preserve"> (linux)</w:t>
+      </w:r>
+    </w:p>
+    <w:p>
+      <w:pPr>
+        <w:jc w:val="both"/>
+        <w:rPr>
+          <w:b/>
+          <w:bCs/>
+          <w:lang w:val="vi-VN"/>
+        </w:rPr>
+      </w:pPr>
+      <w:r>
+        <w:rPr>
+          <w:b/>
+          <w:bCs/>
+          <w:lang w:val="vi-VN"/>
+        </w:rPr>
+        <w:t>B3: Assembly:</w:t>
+      </w:r>
+    </w:p>
+    <w:p>
+      <w:pPr>
+        <w:jc w:val="both"/>
+        <w:rPr>
+          <w:b/>
+          <w:bCs/>
+          <w:lang w:val="vi-VN"/>
+        </w:rPr>
+      </w:pPr>
+      <w:r>
+        <w:rPr>
+          <w:b/>
+          <w:bCs/>
+          <w:lang w:val="vi-VN"/>
+        </w:rPr>
+        <w:t>Dụng trình dịch mã nguồn Assembly để chuyển đổi mã nguồn Assembly thành mã máy</w:t>
+      </w:r>
+    </w:p>
+    <w:p>
+      <w:pPr>
+        <w:jc w:val="both"/>
+        <w:rPr>
+          <w:lang w:val="vi-VN"/>
+        </w:rPr>
+      </w:pPr>
+      <w:r>
+        <w:rPr>
+          <w:lang w:val="vi-VN"/>
+        </w:rPr>
+        <w:t xml:space="preserve">- </w:t>
+      </w:r>
+      <w:r>
+        <w:rPr>
+          <w:lang w:val="vi-VN"/>
+        </w:rPr>
+        <w:t>Tạo ra tệp tin object (object file): Trình biên dịch sẽ tạo ra tệp tin object chứa mã máy tương ứng với mã nguồn Assembly.</w:t>
+      </w:r>
+    </w:p>
+    <w:p>
+      <w:pPr>
+        <w:jc w:val="both"/>
+        <w:rPr>
+          <w:lang w:val="vi-VN"/>
+        </w:rPr>
+      </w:pPr>
+      <w:r>
+        <w:rPr>
+          <w:lang w:val="vi-VN"/>
+        </w:rPr>
+        <w:sym w:font="Wingdings" w:char="F0E0"/>
+      </w:r>
+      <w:r>
+        <w:rPr>
+          <w:lang w:val="vi-VN"/>
+        </w:rPr>
+        <w:t xml:space="preserve"> </w:t>
+      </w:r>
+      <w:r>
+        <w:rPr>
+          <w:lang w:val="vi-VN"/>
+        </w:rPr>
+        <w:t>Kết quả sẽ là một tệp tin có đuôi ".o"</w:t>
+      </w:r>
+      <w:r>
+        <w:rPr>
+          <w:lang w:val="vi-VN"/>
+        </w:rPr>
+        <w:t xml:space="preserve"> (linux)</w:t>
+      </w:r>
+    </w:p>
+    <w:p>
+      <w:pPr>
+        <w:jc w:val="both"/>
+        <w:rPr>
+          <w:b/>
+          <w:bCs/>
+          <w:lang w:val="vi-VN"/>
+        </w:rPr>
+      </w:pPr>
+      <w:r>
+        <w:rPr>
+          <w:b/>
+          <w:bCs/>
+          <w:lang w:val="vi-VN"/>
+        </w:rPr>
+        <w:t xml:space="preserve">B4: Linking: </w:t>
+      </w:r>
+    </w:p>
+    <w:p>
+      <w:pPr>
+        <w:jc w:val="both"/>
+        <w:rPr>
+          <w:lang w:val="vi-VN"/>
+        </w:rPr>
+      </w:pPr>
+      <w:r>
+        <w:rPr>
+          <w:lang w:val="vi-VN"/>
+        </w:rPr>
+        <w:t xml:space="preserve">- </w:t>
+      </w:r>
+      <w:r>
+        <w:rPr>
+          <w:lang w:val="vi-VN"/>
+        </w:rPr>
+        <w:t xml:space="preserve"> </w:t>
+      </w:r>
+      <w:r>
+        <w:rPr>
+          <w:lang w:val="vi-VN"/>
+        </w:rPr>
+        <w:t>T</w:t>
+      </w:r>
+      <w:r>
+        <w:rPr>
+          <w:lang w:val="vi-VN"/>
+        </w:rPr>
+        <w:t>rình biên dịch sẽ sử dụng trình liên kết (linker) để liên kết tất cả các tệp tin object và thư viện thành một tệp tin thực thi (executable file)</w:t>
+      </w:r>
+    </w:p>
+    <w:p>
+      <w:pPr>
+        <w:jc w:val="both"/>
+        <w:rPr>
+          <w:lang w:val="vi-VN"/>
+        </w:rPr>
+      </w:pPr>
+      <w:r>
+        <w:rPr>
+          <w:lang w:val="vi-VN"/>
+        </w:rPr>
+        <w:sym w:font="Wingdings" w:char="F0E0"/>
+      </w:r>
+      <w:r>
+        <w:rPr>
+          <w:lang w:val="vi-VN"/>
+        </w:rPr>
+        <w:t xml:space="preserve"> </w:t>
+      </w:r>
+      <w:r>
+        <w:rPr>
+          <w:lang w:val="vi-VN"/>
+        </w:rPr>
+        <w:t>Kết quả sẽ là một tệp tin có đuôi ".</w:t>
+      </w:r>
+      <w:r>
+        <w:rPr>
+          <w:lang w:val="vi-VN"/>
+        </w:rPr>
+        <w:t>dll</w:t>
+      </w:r>
+      <w:r>
+        <w:rPr>
+          <w:lang w:val="vi-VN"/>
+        </w:rPr>
+        <w:t>"</w:t>
+      </w:r>
+      <w:r>
+        <w:rPr>
+          <w:lang w:val="vi-VN"/>
+        </w:rPr>
+        <w:t xml:space="preserve"> (linux)</w:t>
+      </w:r>
+    </w:p>
+    <w:p>
+      <w:pPr>
+        <w:jc w:val="both"/>
         <w:rPr>
           <w:b/>
           <w:bCs/>
           <w:color w:val="FF0000"/>
-        </w:rPr>
-        <w:t>Cac</w:t>
-      </w:r>
-      <w:proofErr w:type="spellEnd"/>
+          <w:lang w:val="vi-VN"/>
+        </w:rPr>
+      </w:pPr>
       <w:r>
         <w:rPr>
           <w:b/>
           <w:bCs/>
           <w:color w:val="FF0000"/>
+          <w:lang w:val="vi-VN"/>
+        </w:rPr>
+        <w:t>2. OOP la  gi, 4 tinh chat, phan biet chung:</w:t>
+      </w:r>
+    </w:p>
+    <w:p>
+      <w:pPr>
+        <w:jc w:val="both"/>
+        <w:rPr>
+          <w:bCs/>
+          <w:lang w:val="vi-VN"/>
+        </w:rPr>
+      </w:pPr>
+      <w:r>
+        <w:rPr>
+          <w:bCs/>
+          <w:lang w:val="vi-VN"/>
+        </w:rPr>
+        <w:t xml:space="preserve">OOP là gì: là lập trình máy tính hay còn gọi là thiết kế phần mềm, LTC sẽ xác định dạng dữ liệu của một cấu trúc dữ liệu, loại hàm có thể áp dụng cho cấu trúc dữ liệu đó </w:t>
+      </w:r>
+      <w:r>
+        <w:rPr>
+          <w:bCs/>
+          <w:lang w:val="vi-VN"/>
+        </w:rPr>
+        <w:t> CTDL trở thành một đối tượng báo gồm dữ liệu và hàm</w:t>
+      </w:r>
+    </w:p>
+    <w:p>
+      <w:pPr>
+        <w:jc w:val="both"/>
+        <w:rPr>
+          <w:bCs/>
+          <w:lang w:val="vi-VN"/>
+        </w:rPr>
+      </w:pPr>
+      <w:r>
+        <w:rPr>
+          <w:bCs/>
+          <w:lang w:val="vi-VN"/>
+        </w:rPr>
+        <w:t>1. Tính kế thừa</w:t>
+      </w:r>
+    </w:p>
+    <w:p>
+      <w:pPr>
+        <w:jc w:val="both"/>
+        <w:rPr>
+          <w:bCs/>
+          <w:lang w:val="vi-VN"/>
+        </w:rPr>
+      </w:pPr>
+      <w:r>
+        <w:rPr>
+          <w:bCs/>
+          <w:lang w:val="vi-VN"/>
+        </w:rPr>
+        <w:t>- Tái sử dụng lại code, có nghãi là 1 class sẽ thừa hưỡng lại tất cả các thuộc tính hay phương thức mà nó kế thừa. Gồm các loại: đa kế thừa, đơn kế thừa, kế thừa theo các cách truy cập</w:t>
+      </w:r>
+    </w:p>
+    <w:p>
+      <w:pPr>
+        <w:jc w:val="both"/>
+        <w:rPr>
+          <w:bCs/>
+          <w:lang w:val="vi-VN"/>
+        </w:rPr>
+      </w:pPr>
+      <w:r>
+        <w:rPr>
+          <w:bCs/>
+          <w:lang w:val="vi-VN"/>
+        </w:rPr>
+        <w:lastRenderedPageBreak/>
+        <w:t>2. Tính Đóng gói: Hạn chế phạm vi truy cập của người dùng với các thành viên trong class thông qua các từ khóa: public, protected, private</w:t>
+      </w:r>
+    </w:p>
+    <w:p>
+      <w:pPr>
+        <w:jc w:val="both"/>
+        <w:rPr>
+          <w:bCs/>
+          <w:lang w:val="vi-VN"/>
+        </w:rPr>
+      </w:pPr>
+      <w:r>
+        <w:rPr>
+          <w:bCs/>
+          <w:lang w:val="vi-VN"/>
+        </w:rPr>
+        <w:t>+ private: truy cập bên trong đc</w:t>
+      </w:r>
+    </w:p>
+    <w:p>
+      <w:pPr>
+        <w:jc w:val="both"/>
+        <w:rPr>
+          <w:bCs/>
+          <w:lang w:val="vi-VN"/>
+        </w:rPr>
+      </w:pPr>
+      <w:r>
+        <w:rPr>
+          <w:bCs/>
+          <w:lang w:val="vi-VN"/>
+        </w:rPr>
+        <w:t>+ protected: truy cập được bên trong classs, bên trong các class kế thừa của nó</w:t>
+      </w:r>
+    </w:p>
+    <w:p>
+      <w:pPr>
+        <w:jc w:val="both"/>
+        <w:rPr>
+          <w:bCs/>
+          <w:lang w:val="vi-VN"/>
+        </w:rPr>
+      </w:pPr>
+      <w:r>
+        <w:rPr>
+          <w:bCs/>
+          <w:lang w:val="vi-VN"/>
+        </w:rPr>
+        <w:t>+ public: truy cập đc bên trong và bên ngoài class</w:t>
+      </w:r>
+    </w:p>
+    <w:p>
+      <w:pPr>
+        <w:jc w:val="both"/>
+        <w:rPr>
+          <w:bCs/>
+          <w:lang w:val="vi-VN"/>
+        </w:rPr>
+      </w:pPr>
+      <w:r>
+        <w:rPr>
+          <w:bCs/>
+          <w:lang w:val="vi-VN"/>
+        </w:rPr>
+        <w:t>3. Tính Trừ tượng: thể hiện sự che giấu thông tin, người sử dụng chỉ biết đc bên trong class sẽ có nhưng cái phương thức nào sử dụng được mà ko biết được cách thức thực hiện của nó. Ví dụ</w:t>
+      </w:r>
+    </w:p>
+    <w:p>
+      <w:pPr>
+        <w:jc w:val="both"/>
+        <w:rPr>
+          <w:bCs/>
+          <w:lang w:val="vi-VN"/>
+        </w:rPr>
+      </w:pPr>
+      <w:r>
+        <w:rPr>
+          <w:bCs/>
+          <w:lang w:val="vi-VN"/>
+        </w:rPr>
+        <w:t>4. Tính đa hình: Hai hay nhiều lớp có những phương thức giống nhau nhưng có thể thực thi theo nhiều cách khác nhau bằng việt ghi đè lại.</w:t>
+      </w:r>
+    </w:p>
+    <w:p>
+      <w:pPr>
+        <w:jc w:val="both"/>
+        <w:rPr>
+          <w:bCs/>
+          <w:lang w:val="vi-VN"/>
+        </w:rPr>
+      </w:pPr>
+      <w:r>
+        <w:rPr>
+          <w:bCs/>
+          <w:lang w:val="vi-VN"/>
+        </w:rPr>
+        <w:t>2 loại đa hình: complie time đa hình, Runtime đa hình</w:t>
+      </w:r>
+    </w:p>
+    <w:p>
+      <w:pPr>
+        <w:jc w:val="both"/>
+        <w:rPr>
+          <w:bCs/>
+          <w:lang w:val="vi-VN"/>
+        </w:rPr>
+      </w:pPr>
+      <w:r>
+        <w:rPr>
+          <w:bCs/>
+          <w:lang w:val="vi-VN"/>
+        </w:rPr>
+        <w:t>2. Hàm/lớp bạn là hàm/lớp có thể truy cập thành phần private hoặc protected của lớp xem nó là bạn</w:t>
+      </w:r>
+      <w:r>
+        <w:rPr>
+          <w:bCs/>
+          <w:lang w:val="vi-VN"/>
+        </w:rPr>
+        <w:t>là mối quan hệ một chiều, có nghĩa là lớp này có thể xem lớp kia là bạn</w:t>
+      </w:r>
+    </w:p>
+    <w:p>
+      <w:pPr>
+        <w:jc w:val="both"/>
+        <w:rPr>
+          <w:b/>
+          <w:bCs/>
+          <w:color w:val="FF0000"/>
+          <w:lang w:val="vi-VN"/>
+        </w:rPr>
+      </w:pPr>
+      <w:r>
+        <w:rPr>
+          <w:b/>
+          <w:bCs/>
+          <w:color w:val="FF0000"/>
+          <w:lang w:val="vi-VN"/>
+        </w:rPr>
+        <w:t xml:space="preserve">3. So sanh interface va abstract class, phan biet </w:t>
+      </w:r>
+      <w:r>
+        <w:rPr>
+          <w:b/>
+          <w:bCs/>
+          <w:color w:val="FF0000"/>
+          <w:lang w:val="vi-VN"/>
+        </w:rPr>
+        <w:t>chung:</w:t>
+      </w:r>
+    </w:p>
+    <w:p>
+      <w:pPr>
+        <w:jc w:val="both"/>
+        <w:rPr>
+          <w:b/>
+          <w:bCs/>
+          <w:lang w:val="vi-VN"/>
+        </w:rPr>
+      </w:pPr>
+      <w:r>
+        <w:rPr>
+          <w:b/>
+          <w:bCs/>
+          <w:lang w:val="vi-VN"/>
+        </w:rPr>
+        <w:t>- Abstract class: là một lớp mà không thể tạo đối tượng trực tiếp từ lớp này, mà chỉ có thể tạo đối tượng từ các lớp con kế thừa nó</w:t>
+      </w:r>
+    </w:p>
+    <w:p>
+      <w:pPr>
+        <w:jc w:val="both"/>
+        <w:rPr>
+          <w:lang w:val="vi-VN"/>
+        </w:rPr>
+      </w:pPr>
+      <w:r>
+        <w:rPr>
+          <w:lang w:val="vi-VN"/>
+        </w:rPr>
+        <w:t>+</w:t>
+      </w:r>
+      <w:r>
+        <w:rPr>
+          <w:lang w:val="vi-VN"/>
+        </w:rPr>
+        <w:t xml:space="preserve"> có thể có các phương thức ảo (pure virtual method) và các phương thức thực </w:t>
+      </w:r>
+      <w:r>
+        <w:rPr>
+          <w:lang w:val="vi-VN"/>
+        </w:rPr>
+        <w:t>thi, có thể chưa thuộc tính, biến</w:t>
+      </w:r>
+      <w:r>
+        <w:rPr>
+          <w:lang w:val="vi-VN"/>
         </w:rPr>
         <w:t xml:space="preserve"> </w:t>
       </w:r>
-      <w:proofErr w:type="spellStart"/>
+    </w:p>
+    <w:p>
+      <w:pPr>
+        <w:jc w:val="both"/>
+        <w:rPr>
+          <w:lang w:val="vi-VN"/>
+        </w:rPr>
+      </w:pPr>
+      <w:r>
+        <w:rPr>
+          <w:lang w:val="vi-VN"/>
+        </w:rPr>
+        <w:t xml:space="preserve">+ </w:t>
+      </w:r>
+      <w:r>
+        <w:rPr>
+          <w:lang w:val="vi-VN"/>
+        </w:rPr>
+        <w:t>có ít</w:t>
+      </w:r>
+      <w:r>
+        <w:rPr>
+          <w:lang w:val="vi-VN"/>
+        </w:rPr>
+        <w:t xml:space="preserve"> nhất 1 pure virtual</w:t>
+      </w:r>
+    </w:p>
+    <w:p>
+      <w:pPr>
+        <w:jc w:val="both"/>
+        <w:rPr>
+          <w:lang w:val="vi-VN"/>
+        </w:rPr>
+      </w:pPr>
+      <w:r>
+        <w:rPr>
+          <w:lang w:val="vi-VN"/>
+        </w:rPr>
+        <w:t xml:space="preserve">+ </w:t>
+      </w:r>
+      <w:r>
+        <w:rPr>
+          <w:lang w:val="vi-VN"/>
+        </w:rPr>
+        <w:t>có thể chứa cả phương thức thuần ảo và phương thức cụ thể, trong khi Interface chỉ chứa phương thức thuần ảo.</w:t>
+      </w:r>
+    </w:p>
+    <w:p>
+      <w:pPr>
+        <w:jc w:val="both"/>
+        <w:rPr>
+          <w:b/>
+          <w:bCs/>
+          <w:lang w:val="vi-VN"/>
+        </w:rPr>
+      </w:pPr>
+      <w:r>
+        <w:rPr>
+          <w:b/>
+          <w:bCs/>
+          <w:lang w:val="vi-VN"/>
+        </w:rPr>
+        <w:t>- Interface: tập hợp các phương thức thuần ảo, tương tự như abstract class, nhưng không chứa bất kỳ phương thức cụ thể (implementation) nào, cũng không thể tạo đối tượng trực tiếp từ nó</w:t>
+      </w:r>
+    </w:p>
+    <w:p>
+      <w:pPr>
+        <w:jc w:val="both"/>
+        <w:rPr>
+          <w:lang w:val="vi-VN"/>
+        </w:rPr>
+      </w:pPr>
+      <w:r>
+        <w:rPr>
+          <w:lang w:val="vi-VN"/>
+        </w:rPr>
+        <w:t xml:space="preserve">+ </w:t>
+      </w:r>
+      <w:r>
+        <w:rPr>
+          <w:lang w:val="vi-VN"/>
+        </w:rPr>
+        <w:t>Trong C++, Interface được triển khai bằng cách sử dụng abstract class với tất cả các phương thức đều là phương thức thuần ảo.</w:t>
+      </w:r>
+    </w:p>
+    <w:p>
+      <w:pPr>
+        <w:jc w:val="both"/>
+        <w:rPr>
+          <w:lang w:val="vi-VN"/>
+        </w:rPr>
+      </w:pPr>
+      <w:r>
+        <w:rPr>
+          <w:lang w:val="vi-VN"/>
+        </w:rPr>
+        <w:t>+ C++ 11 trở đi, có thể khai báo tường mình bằng từ khóa interface mà không cần thông qua abstract class</w:t>
+      </w:r>
+    </w:p>
+    <w:p>
+      <w:pPr>
+        <w:jc w:val="both"/>
+        <w:rPr>
+          <w:lang w:val="vi-VN"/>
+        </w:rPr>
+      </w:pPr>
+      <w:r>
+        <w:rPr>
+          <w:lang w:val="vi-VN"/>
+        </w:rPr>
+        <w:sym w:font="Wingdings" w:char="F0E0"/>
+      </w:r>
+      <w:r>
+        <w:rPr>
+          <w:lang w:val="vi-VN"/>
+        </w:rPr>
+        <w:t xml:space="preserve"> </w:t>
+      </w:r>
+      <w:r>
+        <w:rPr>
+          <w:lang w:val="vi-VN"/>
+        </w:rPr>
+        <w:t>Một lớp có thể kế thừa nhiều Interface, nhưng chỉ có thể kế thừa một Abstract class.</w:t>
+      </w:r>
+    </w:p>
+    <w:p>
+      <w:pPr>
+        <w:jc w:val="both"/>
+        <w:rPr>
+          <w:b/>
+          <w:bCs/>
+        </w:rPr>
+      </w:pPr>
       <w:r>
         <w:rPr>
           <w:b/>
           <w:bCs/>
           <w:color w:val="FF0000"/>
         </w:rPr>
-        <w:t>buoc</w:t>
-      </w:r>
-      <w:proofErr w:type="spellEnd"/>
+        <w:t xml:space="preserve">4. So sanh C </w:t>
+      </w:r>
       <w:r>
         <w:rPr>
           <w:b/>
           <w:bCs/>
           <w:color w:val="FF0000"/>
         </w:rPr>
-        <w:t xml:space="preserve"> bien dich </w:t>
-      </w:r>
-      <w:proofErr w:type="spellStart"/>
+        <w:t>struct</w:t>
+      </w:r>
       <w:r>
         <w:rPr>
           <w:b/>
           <w:bCs/>
           <w:color w:val="FF0000"/>
         </w:rPr>
-        <w:t>cua</w:t>
-      </w:r>
-      <w:proofErr w:type="spellEnd"/>
+        <w:t xml:space="preserve">, C++ </w:t>
+      </w:r>
       <w:r>
         <w:rPr>
           <w:b/>
           <w:bCs/>
           <w:color w:val="FF0000"/>
         </w:rPr>
-        <w:t xml:space="preserve"> </w:t>
-      </w:r>
-      <w:proofErr w:type="spellStart"/>
+        <w:t>struct</w:t>
+      </w:r>
       <w:r>
         <w:rPr>
           <w:b/>
           <w:bCs/>
           <w:color w:val="FF0000"/>
         </w:rPr>
-        <w:t>chuong</w:t>
-      </w:r>
-      <w:proofErr w:type="spellEnd"/>
+        <w:t>, C++ class</w:t>
+      </w:r>
       <w:r>
         <w:rPr>
           <w:b/>
           <w:bCs/>
           <w:color w:val="FF0000"/>
         </w:rPr>
-        <w:t xml:space="preserve"> </w:t>
-      </w:r>
-      <w:proofErr w:type="spellStart"/>
-      <w:r>
+        <w:t xml:space="preserve">: </w:t>
+      </w:r>
+    </w:p>
+    <w:p>
+      <w:pPr>
+        <w:jc w:val="both"/>
         <w:rPr>
           <w:b/>
           <w:bCs/>
           <w:color w:val="FF0000"/>
-        </w:rPr>
-        <w:t>trinh</w:t>
-      </w:r>
-      <w:proofErr w:type="spellEnd"/>
+          <w:lang w:val="vi-VN"/>
+        </w:rPr>
+      </w:pPr>
       <w:r>
         <w:rPr>
           <w:b/>
           <w:bCs/>
           <w:color w:val="FF0000"/>
-        </w:rPr>
-        <w:t xml:space="preserve"> C/C++.</w:t>
-      </w:r>
-    </w:p>
-    <w:p>
-      <w:pPr>
-        <w:jc w:val="both"/>
-        <w:rPr>
-          <w:b/>
-          <w:bCs/>
-        </w:rPr>
-      </w:pPr>
-      <w:r>
-        <w:rPr>
-          <w:b/>
-          <w:bCs/>
-        </w:rPr>
-        <w:t xml:space="preserve">B1: </w:t>
-      </w:r>
-      <w:r>
-        <w:rPr>
-          <w:b/>
-          <w:bCs/>
-        </w:rPr>
-        <w:t>Preprocessing:</w:t>
-      </w:r>
-    </w:p>
-    <w:p>
-      <w:pPr>
-        <w:jc w:val="both"/>
-        <w:rPr>
-          <w:b/>
-          <w:bCs/>
-        </w:rPr>
-      </w:pPr>
-      <w:proofErr w:type="spellStart"/>
-      <w:r>
-        <w:rPr>
-          <w:b/>
-          <w:bCs/>
-        </w:rPr>
-        <w:t>X</w:t>
-      </w:r>
-      <w:r>
-        <w:rPr>
-          <w:b/>
-          <w:bCs/>
-        </w:rPr>
-        <w:t>ử</w:t>
-      </w:r>
-      <w:proofErr w:type="spellEnd"/>
-      <w:r>
-        <w:rPr>
-          <w:b/>
-          <w:bCs/>
-        </w:rPr>
-        <w:t xml:space="preserve"> </w:t>
-      </w:r>
-      <w:proofErr w:type="spellStart"/>
-      <w:r>
-        <w:rPr>
-          <w:b/>
-          <w:bCs/>
-        </w:rPr>
-        <w:t>lý</w:t>
-      </w:r>
-      <w:proofErr w:type="spellEnd"/>
-      <w:r>
-        <w:rPr>
-          <w:b/>
-          <w:bCs/>
-        </w:rPr>
-        <w:t xml:space="preserve"> </w:t>
-      </w:r>
-      <w:proofErr w:type="spellStart"/>
-      <w:r>
-        <w:rPr>
-          <w:b/>
-          <w:bCs/>
-        </w:rPr>
-        <w:t>mã</w:t>
-      </w:r>
-      <w:proofErr w:type="spellEnd"/>
-      <w:r>
-        <w:rPr>
-          <w:b/>
-          <w:bCs/>
-        </w:rPr>
-        <w:t xml:space="preserve"> </w:t>
-      </w:r>
-      <w:proofErr w:type="spellStart"/>
-      <w:r>
-        <w:rPr>
-          <w:b/>
-          <w:bCs/>
-        </w:rPr>
-        <w:t>nguồn</w:t>
-      </w:r>
-      <w:proofErr w:type="spellEnd"/>
-      <w:r>
-        <w:rPr>
-          <w:b/>
-          <w:bCs/>
-        </w:rPr>
-        <w:t xml:space="preserve"> C++ </w:t>
-      </w:r>
-      <w:proofErr w:type="spellStart"/>
-      <w:r>
-        <w:rPr>
-          <w:b/>
-          <w:bCs/>
-        </w:rPr>
-        <w:t>và</w:t>
-      </w:r>
-      <w:proofErr w:type="spellEnd"/>
-      <w:r>
-        <w:rPr>
-          <w:b/>
-          <w:bCs/>
-        </w:rPr>
-        <w:t xml:space="preserve"> </w:t>
-      </w:r>
-      <w:proofErr w:type="spellStart"/>
-      <w:r>
-        <w:rPr>
-          <w:b/>
-          <w:bCs/>
-        </w:rPr>
-        <w:t>tạo</w:t>
-      </w:r>
-      <w:proofErr w:type="spellEnd"/>
-      <w:r>
-        <w:rPr>
-          <w:b/>
-          <w:bCs/>
-        </w:rPr>
-        <w:t xml:space="preserve"> </w:t>
-      </w:r>
-      <w:proofErr w:type="spellStart"/>
-      <w:r>
-        <w:rPr>
-          <w:b/>
-          <w:bCs/>
-        </w:rPr>
-        <w:t>ra</w:t>
-      </w:r>
-      <w:proofErr w:type="spellEnd"/>
-      <w:r>
-        <w:rPr>
-          <w:b/>
-          <w:bCs/>
-        </w:rPr>
-        <w:t xml:space="preserve"> </w:t>
-      </w:r>
-      <w:proofErr w:type="spellStart"/>
-      <w:r>
-        <w:rPr>
-          <w:b/>
-          <w:bCs/>
-        </w:rPr>
-        <w:t>một</w:t>
-      </w:r>
-      <w:proofErr w:type="spellEnd"/>
-      <w:r>
-        <w:rPr>
-          <w:b/>
-          <w:bCs/>
-        </w:rPr>
-        <w:t xml:space="preserve"> </w:t>
-      </w:r>
-      <w:proofErr w:type="spellStart"/>
-      <w:r>
-        <w:rPr>
-          <w:b/>
-          <w:bCs/>
-        </w:rPr>
-        <w:t>mã</w:t>
-      </w:r>
-      <w:proofErr w:type="spellEnd"/>
-      <w:r>
-        <w:rPr>
-          <w:b/>
-          <w:bCs/>
-        </w:rPr>
-        <w:t xml:space="preserve"> </w:t>
-      </w:r>
-      <w:proofErr w:type="spellStart"/>
-      <w:r>
-        <w:rPr>
-          <w:b/>
-          <w:bCs/>
-        </w:rPr>
-        <w:t>nguồn</w:t>
-      </w:r>
-      <w:proofErr w:type="spellEnd"/>
-      <w:r>
-        <w:rPr>
-          <w:b/>
-          <w:bCs/>
-        </w:rPr>
-        <w:t xml:space="preserve"> </w:t>
-      </w:r>
-      <w:proofErr w:type="spellStart"/>
-      <w:r>
-        <w:rPr>
-          <w:b/>
-          <w:bCs/>
-        </w:rPr>
-        <w:t>mới</w:t>
-      </w:r>
-      <w:proofErr w:type="spellEnd"/>
-      <w:r>
-        <w:rPr>
-          <w:b/>
-          <w:bCs/>
-        </w:rPr>
-        <w:t xml:space="preserve"> </w:t>
-      </w:r>
-      <w:proofErr w:type="spellStart"/>
-      <w:r>
-        <w:rPr>
-          <w:b/>
-          <w:bCs/>
-        </w:rPr>
-        <w:t>được</w:t>
-      </w:r>
-      <w:proofErr w:type="spellEnd"/>
-      <w:r>
-        <w:rPr>
-          <w:b/>
-          <w:bCs/>
-        </w:rPr>
-        <w:t xml:space="preserve"> </w:t>
-      </w:r>
-      <w:proofErr w:type="spellStart"/>
-      <w:r>
-        <w:rPr>
-          <w:b/>
-          <w:bCs/>
-        </w:rPr>
-        <w:t>gọi</w:t>
-      </w:r>
-      <w:proofErr w:type="spellEnd"/>
-      <w:r>
-        <w:rPr>
-          <w:b/>
-          <w:bCs/>
-        </w:rPr>
-        <w:t xml:space="preserve"> </w:t>
-      </w:r>
-      <w:proofErr w:type="spellStart"/>
-      <w:r>
-        <w:rPr>
-          <w:b/>
-          <w:bCs/>
-        </w:rPr>
-        <w:t>là</w:t>
-      </w:r>
-      <w:proofErr w:type="spellEnd"/>
-      <w:r>
-        <w:rPr>
-          <w:b/>
-          <w:bCs/>
-        </w:rPr>
-        <w:t xml:space="preserve"> </w:t>
-      </w:r>
-      <w:proofErr w:type="spellStart"/>
-      <w:r>
-        <w:rPr>
-          <w:b/>
-          <w:bCs/>
-        </w:rPr>
-        <w:t>mã</w:t>
-      </w:r>
-      <w:proofErr w:type="spellEnd"/>
-      <w:r>
-        <w:rPr>
-          <w:b/>
-          <w:bCs/>
-        </w:rPr>
-        <w:t xml:space="preserve"> </w:t>
-      </w:r>
-      <w:proofErr w:type="spellStart"/>
-      <w:r>
-        <w:rPr>
-          <w:b/>
-          <w:bCs/>
-        </w:rPr>
-        <w:t>nguồn</w:t>
-      </w:r>
-      <w:proofErr w:type="spellEnd"/>
-      <w:r>
-        <w:rPr>
-          <w:b/>
-          <w:bCs/>
-        </w:rPr>
-        <w:t xml:space="preserve"> </w:t>
-      </w:r>
-      <w:proofErr w:type="spellStart"/>
-      <w:r>
-        <w:rPr>
-          <w:b/>
-          <w:bCs/>
-        </w:rPr>
-        <w:t>tiền</w:t>
-      </w:r>
-      <w:proofErr w:type="spellEnd"/>
-      <w:r>
-        <w:rPr>
-          <w:b/>
-          <w:bCs/>
-        </w:rPr>
-        <w:t xml:space="preserve"> </w:t>
-      </w:r>
-      <w:proofErr w:type="spellStart"/>
-      <w:r>
-        <w:rPr>
-          <w:b/>
-          <w:bCs/>
-        </w:rPr>
-        <w:t>xử</w:t>
-      </w:r>
-      <w:proofErr w:type="spellEnd"/>
-      <w:r>
-        <w:rPr>
-          <w:b/>
-          <w:bCs/>
-        </w:rPr>
-        <w:t xml:space="preserve"> </w:t>
-      </w:r>
-      <w:proofErr w:type="spellStart"/>
-      <w:r>
-        <w:rPr>
-          <w:b/>
-          <w:bCs/>
-        </w:rPr>
-        <w:t>lý</w:t>
-      </w:r>
-      <w:proofErr w:type="spellEnd"/>
-      <w:r>
-        <w:rPr>
-          <w:b/>
-          <w:bCs/>
-        </w:rPr>
-        <w:t xml:space="preserve"> (preprocessed source)</w:t>
-      </w:r>
-      <w:r>
-        <w:rPr>
-          <w:b/>
-          <w:bCs/>
-        </w:rPr>
-        <w:t>:</w:t>
-      </w:r>
-    </w:p>
-    <w:p>
-      <w:pPr>
-        <w:jc w:val="both"/>
-      </w:pPr>
-      <w:r>
+          <w:lang w:val="vi-VN"/>
+        </w:rPr>
+        <w:t>5. Phan biet new(C++) va malloc, calloc(C), delete(C++) va free(C++), viet syntas cua chung, Co the dung new - free hoac malloc - delete khong ?</w:t>
+      </w:r>
+    </w:p>
+    <w:p>
+      <w:pPr>
+        <w:jc w:val="both"/>
+        <w:rPr>
+          <w:lang w:val="vi-VN"/>
+        </w:rPr>
+      </w:pPr>
+      <w:r>
+        <w:rPr>
+          <w:lang w:val="vi-VN"/>
+        </w:rPr>
         <w:t xml:space="preserve">- </w:t>
       </w:r>
-      <w:proofErr w:type="spellStart"/>
-      <w:r>
-        <w:t>Xử</w:t>
-      </w:r>
-      <w:proofErr w:type="spellEnd"/>
-      <w:r>
-        <w:t xml:space="preserve"> </w:t>
-      </w:r>
-      <w:proofErr w:type="spellStart"/>
-      <w:r>
-        <w:t>lý</w:t>
-      </w:r>
-      <w:proofErr w:type="spellEnd"/>
-      <w:r>
-        <w:t xml:space="preserve"> </w:t>
-      </w:r>
-      <w:proofErr w:type="spellStart"/>
-      <w:r>
-        <w:t>các</w:t>
-      </w:r>
-      <w:proofErr w:type="spellEnd"/>
-      <w:r>
-        <w:t xml:space="preserve"> </w:t>
-      </w:r>
-      <w:proofErr w:type="spellStart"/>
-      <w:r>
-        <w:t>hằng</w:t>
-      </w:r>
-      <w:proofErr w:type="spellEnd"/>
-      <w:r>
-        <w:t xml:space="preserve"> </w:t>
-      </w:r>
-      <w:proofErr w:type="spellStart"/>
-      <w:r>
-        <w:t>số</w:t>
-      </w:r>
-      <w:proofErr w:type="spellEnd"/>
-      <w:r>
-        <w:t xml:space="preserve">: </w:t>
-      </w:r>
-      <w:proofErr w:type="spellStart"/>
-      <w:r>
-        <w:t>Trình</w:t>
-      </w:r>
-      <w:proofErr w:type="spellEnd"/>
-      <w:r>
-        <w:t xml:space="preserve"> </w:t>
-      </w:r>
-      <w:proofErr w:type="spellStart"/>
-      <w:r>
-        <w:t>biên</w:t>
-      </w:r>
-      <w:proofErr w:type="spellEnd"/>
-      <w:r>
-        <w:t xml:space="preserve"> </w:t>
-      </w:r>
-      <w:proofErr w:type="spellStart"/>
-      <w:r>
-        <w:t>dịch</w:t>
-      </w:r>
-      <w:proofErr w:type="spellEnd"/>
-      <w:r>
-        <w:t xml:space="preserve"> </w:t>
-      </w:r>
-      <w:proofErr w:type="spellStart"/>
-      <w:r>
-        <w:t>sẽ</w:t>
-      </w:r>
-      <w:proofErr w:type="spellEnd"/>
-      <w:r>
-        <w:t xml:space="preserve"> </w:t>
-      </w:r>
-      <w:proofErr w:type="spellStart"/>
-      <w:r>
-        <w:t>tìm</w:t>
-      </w:r>
-      <w:proofErr w:type="spellEnd"/>
-      <w:r>
-        <w:t xml:space="preserve"> </w:t>
-      </w:r>
-      <w:proofErr w:type="spellStart"/>
-      <w:r>
-        <w:t>và</w:t>
-      </w:r>
-      <w:proofErr w:type="spellEnd"/>
-      <w:r>
-        <w:t xml:space="preserve"> </w:t>
-      </w:r>
-      <w:proofErr w:type="spellStart"/>
-      <w:r>
-        <w:t>thay</w:t>
-      </w:r>
-      <w:proofErr w:type="spellEnd"/>
-      <w:r>
-        <w:t xml:space="preserve"> </w:t>
-      </w:r>
-      <w:proofErr w:type="spellStart"/>
-      <w:r>
-        <w:t>thế</w:t>
-      </w:r>
-      <w:proofErr w:type="spellEnd"/>
-      <w:r>
-        <w:t xml:space="preserve"> </w:t>
-      </w:r>
-      <w:proofErr w:type="spellStart"/>
-      <w:r>
-        <w:t>các</w:t>
-      </w:r>
-      <w:proofErr w:type="spellEnd"/>
-      <w:r>
-        <w:t xml:space="preserve"> </w:t>
-      </w:r>
-      <w:proofErr w:type="spellStart"/>
-      <w:r>
-        <w:t>hằng</w:t>
-      </w:r>
-      <w:proofErr w:type="spellEnd"/>
-      <w:r>
-        <w:t xml:space="preserve"> </w:t>
-      </w:r>
-      <w:proofErr w:type="spellStart"/>
-      <w:r>
-        <w:t>số</w:t>
-      </w:r>
-      <w:proofErr w:type="spellEnd"/>
-      <w:r>
-        <w:t xml:space="preserve"> </w:t>
-      </w:r>
-      <w:proofErr w:type="spellStart"/>
-      <w:r>
-        <w:t>được</w:t>
-      </w:r>
-      <w:proofErr w:type="spellEnd"/>
-      <w:r>
-        <w:t xml:space="preserve"> </w:t>
-      </w:r>
-      <w:proofErr w:type="spellStart"/>
-      <w:r>
-        <w:t>định</w:t>
-      </w:r>
-      <w:proofErr w:type="spellEnd"/>
-      <w:r>
-        <w:t xml:space="preserve"> </w:t>
-      </w:r>
-      <w:proofErr w:type="spellStart"/>
-      <w:r>
-        <w:t>nghĩa</w:t>
-      </w:r>
-      <w:proofErr w:type="spellEnd"/>
-      <w:r>
-        <w:t xml:space="preserve"> </w:t>
-      </w:r>
-      <w:proofErr w:type="spellStart"/>
-      <w:r>
-        <w:t>bằng</w:t>
-      </w:r>
-      <w:proofErr w:type="spellEnd"/>
-      <w:r>
-        <w:t xml:space="preserve"> #define.</w:t>
-      </w:r>
-    </w:p>
-    <w:p>
-      <w:pPr>
-        <w:jc w:val="both"/>
-      </w:pPr>
-      <w:r>
-        <w:t xml:space="preserve">- </w:t>
-      </w:r>
-      <w:proofErr w:type="spellStart"/>
-      <w:r>
-        <w:t>Xử</w:t>
-      </w:r>
-      <w:proofErr w:type="spellEnd"/>
-      <w:r>
-        <w:t xml:space="preserve"> </w:t>
-      </w:r>
-      <w:proofErr w:type="spellStart"/>
-      <w:r>
-        <w:t>lý</w:t>
-      </w:r>
-      <w:proofErr w:type="spellEnd"/>
-      <w:r>
-        <w:t xml:space="preserve"> </w:t>
-      </w:r>
-      <w:proofErr w:type="spellStart"/>
-      <w:r>
-        <w:t>các</w:t>
-      </w:r>
-      <w:proofErr w:type="spellEnd"/>
-      <w:r>
-        <w:t xml:space="preserve"> macro: </w:t>
-      </w:r>
-      <w:proofErr w:type="spellStart"/>
-      <w:r>
-        <w:t>Trình</w:t>
-      </w:r>
-      <w:proofErr w:type="spellEnd"/>
-      <w:r>
-        <w:t xml:space="preserve"> </w:t>
-      </w:r>
-      <w:proofErr w:type="spellStart"/>
-      <w:r>
-        <w:t>biên</w:t>
-      </w:r>
-      <w:proofErr w:type="spellEnd"/>
-      <w:r>
-        <w:t xml:space="preserve"> </w:t>
-      </w:r>
-      <w:proofErr w:type="spellStart"/>
-      <w:r>
-        <w:t>dịch</w:t>
-      </w:r>
-      <w:proofErr w:type="spellEnd"/>
-      <w:r>
-        <w:t xml:space="preserve"> </w:t>
-      </w:r>
-      <w:proofErr w:type="spellStart"/>
-      <w:r>
-        <w:t>sẽ</w:t>
-      </w:r>
-      <w:proofErr w:type="spellEnd"/>
-      <w:r>
-        <w:t xml:space="preserve"> </w:t>
-      </w:r>
-      <w:proofErr w:type="spellStart"/>
-      <w:r>
-        <w:t>tìm</w:t>
-      </w:r>
-      <w:proofErr w:type="spellEnd"/>
-      <w:r>
-        <w:t xml:space="preserve"> </w:t>
-      </w:r>
-      <w:proofErr w:type="spellStart"/>
-      <w:r>
-        <w:t>và</w:t>
-      </w:r>
-      <w:proofErr w:type="spellEnd"/>
-      <w:r>
-        <w:t xml:space="preserve"> </w:t>
-      </w:r>
-      <w:proofErr w:type="spellStart"/>
-      <w:r>
-        <w:t>thay</w:t>
-      </w:r>
-      <w:proofErr w:type="spellEnd"/>
-      <w:r>
-        <w:t xml:space="preserve"> </w:t>
-      </w:r>
-      <w:proofErr w:type="spellStart"/>
-      <w:r>
-        <w:t>thế</w:t>
-      </w:r>
-      <w:proofErr w:type="spellEnd"/>
-      <w:r>
-        <w:t xml:space="preserve"> </w:t>
-      </w:r>
-      <w:proofErr w:type="spellStart"/>
-      <w:r>
-        <w:t>các</w:t>
-      </w:r>
-      <w:proofErr w:type="spellEnd"/>
-      <w:r>
-        <w:t xml:space="preserve"> macro </w:t>
-      </w:r>
-      <w:proofErr w:type="spellStart"/>
-      <w:r>
-        <w:t>bằng</w:t>
-      </w:r>
-      <w:proofErr w:type="spellEnd"/>
-      <w:r>
-        <w:t xml:space="preserve"> </w:t>
-      </w:r>
-      <w:proofErr w:type="spellStart"/>
-      <w:r>
-        <w:t>giá</w:t>
-      </w:r>
-      <w:proofErr w:type="spellEnd"/>
-      <w:r>
-        <w:t xml:space="preserve"> </w:t>
-      </w:r>
-      <w:proofErr w:type="spellStart"/>
-      <w:r>
-        <w:t>trị</w:t>
-      </w:r>
-      <w:proofErr w:type="spellEnd"/>
-      <w:r>
-        <w:t xml:space="preserve"> </w:t>
-      </w:r>
-      <w:proofErr w:type="spellStart"/>
-      <w:r>
-        <w:t>tương</w:t>
-      </w:r>
-      <w:proofErr w:type="spellEnd"/>
-      <w:r>
-        <w:t xml:space="preserve"> </w:t>
-      </w:r>
-      <w:proofErr w:type="spellStart"/>
-      <w:r>
-        <w:t>ứng</w:t>
-      </w:r>
-      <w:proofErr w:type="spellEnd"/>
-      <w:r>
-        <w:t xml:space="preserve"> </w:t>
-      </w:r>
-      <w:proofErr w:type="spellStart"/>
-      <w:r>
-        <w:t>của</w:t>
-      </w:r>
-      <w:proofErr w:type="spellEnd"/>
-      <w:r>
-        <w:t xml:space="preserve"> </w:t>
-      </w:r>
-      <w:proofErr w:type="spellStart"/>
-      <w:r>
-        <w:t>chúng</w:t>
-      </w:r>
-      <w:proofErr w:type="spellEnd"/>
-      <w:r>
-        <w:t>.</w:t>
-      </w:r>
-    </w:p>
-    <w:p>
-      <w:pPr>
-        <w:jc w:val="both"/>
-      </w:pPr>
-      <w:r>
-        <w:t xml:space="preserve">- </w:t>
-      </w:r>
-      <w:proofErr w:type="spellStart"/>
-      <w:r>
-        <w:t>Thêm</w:t>
-      </w:r>
-      <w:proofErr w:type="spellEnd"/>
-      <w:r>
-        <w:t xml:space="preserve"> </w:t>
-      </w:r>
-      <w:proofErr w:type="spellStart"/>
-      <w:r>
-        <w:t>các</w:t>
-      </w:r>
-      <w:proofErr w:type="spellEnd"/>
-      <w:r>
-        <w:t xml:space="preserve"> </w:t>
-      </w:r>
-      <w:proofErr w:type="spellStart"/>
-      <w:r>
-        <w:t>tệp</w:t>
-      </w:r>
-      <w:proofErr w:type="spellEnd"/>
-      <w:r>
-        <w:t xml:space="preserve"> header: </w:t>
-      </w:r>
-      <w:proofErr w:type="spellStart"/>
-      <w:r>
-        <w:t>Trình</w:t>
-      </w:r>
-      <w:proofErr w:type="spellEnd"/>
-      <w:r>
-        <w:t xml:space="preserve"> </w:t>
-      </w:r>
-      <w:proofErr w:type="spellStart"/>
-      <w:r>
-        <w:t>biên</w:t>
-      </w:r>
-      <w:proofErr w:type="spellEnd"/>
-      <w:r>
-        <w:t xml:space="preserve"> </w:t>
-      </w:r>
-      <w:proofErr w:type="spellStart"/>
-      <w:r>
-        <w:t>dịch</w:t>
-      </w:r>
-      <w:proofErr w:type="spellEnd"/>
-      <w:r>
-        <w:t xml:space="preserve"> </w:t>
-      </w:r>
-      <w:proofErr w:type="spellStart"/>
-      <w:r>
-        <w:t>sẽ</w:t>
-      </w:r>
-      <w:proofErr w:type="spellEnd"/>
-      <w:r>
-        <w:t xml:space="preserve"> </w:t>
-      </w:r>
-      <w:proofErr w:type="spellStart"/>
-      <w:r>
-        <w:t>thêm</w:t>
-      </w:r>
-      <w:proofErr w:type="spellEnd"/>
-      <w:r>
-        <w:t xml:space="preserve"> </w:t>
-      </w:r>
-      <w:proofErr w:type="spellStart"/>
-      <w:r>
-        <w:t>các</w:t>
-      </w:r>
-      <w:proofErr w:type="spellEnd"/>
-      <w:r>
-        <w:t xml:space="preserve"> </w:t>
-      </w:r>
-      <w:proofErr w:type="spellStart"/>
-      <w:r>
-        <w:t>tệp</w:t>
-      </w:r>
-      <w:proofErr w:type="spellEnd"/>
-      <w:r>
-        <w:t xml:space="preserve"> header </w:t>
-      </w:r>
-      <w:proofErr w:type="spellStart"/>
-      <w:r>
-        <w:t>được</w:t>
-      </w:r>
-      <w:proofErr w:type="spellEnd"/>
-      <w:r>
-        <w:t xml:space="preserve"> </w:t>
-      </w:r>
-      <w:proofErr w:type="spellStart"/>
-      <w:r>
-        <w:t>định</w:t>
-      </w:r>
-      <w:proofErr w:type="spellEnd"/>
-      <w:r>
-        <w:t xml:space="preserve"> </w:t>
-      </w:r>
-      <w:proofErr w:type="spellStart"/>
-      <w:r>
-        <w:t>nghĩa</w:t>
-      </w:r>
-      <w:proofErr w:type="spellEnd"/>
-      <w:r>
-        <w:t xml:space="preserve"> </w:t>
-      </w:r>
-      <w:proofErr w:type="spellStart"/>
-      <w:r>
-        <w:t>bằng</w:t>
-      </w:r>
-      <w:proofErr w:type="spellEnd"/>
-      <w:r>
-        <w:t xml:space="preserve"> #include </w:t>
-      </w:r>
-      <w:proofErr w:type="spellStart"/>
-      <w:r>
-        <w:t>vào</w:t>
-      </w:r>
-      <w:proofErr w:type="spellEnd"/>
-      <w:r>
-        <w:t xml:space="preserve"> </w:t>
-      </w:r>
-      <w:proofErr w:type="spellStart"/>
-      <w:r>
-        <w:t>mã</w:t>
-      </w:r>
-      <w:proofErr w:type="spellEnd"/>
-      <w:r>
-        <w:t xml:space="preserve"> </w:t>
-      </w:r>
-      <w:proofErr w:type="spellStart"/>
-      <w:r>
-        <w:t>nguồn</w:t>
-      </w:r>
-      <w:proofErr w:type="spellEnd"/>
-      <w:r>
-        <w:t>.</w:t>
-      </w:r>
-    </w:p>
-    <w:p>
-      <w:pPr>
-        <w:jc w:val="both"/>
-        <w:rPr>
-          <w:lang w:val="vi-VN"/>
-        </w:rPr>
-      </w:pPr>
-      <w:r>
-        <w:rPr>
-          <w:lang w:val="vi-VN"/>
-        </w:rPr>
-        <w:sym w:font="Wingdings" w:char="F0E0"/>
-      </w:r>
-      <w:r>
-        <w:rPr>
-          <w:lang w:val="vi-VN"/>
-        </w:rPr>
-        <w:t xml:space="preserve"> </w:t>
-      </w:r>
-      <w:r>
-        <w:rPr>
-          <w:lang w:val="vi-VN"/>
-        </w:rPr>
-        <w:t>Trình tiền xử lý sẽ tạo ra một tệp tin mới có đuôi ".i"</w:t>
-      </w:r>
-      <w:r>
-        <w:rPr>
-          <w:lang w:val="vi-VN"/>
-        </w:rPr>
-        <w:t xml:space="preserve"> (linux)</w:t>
-      </w:r>
-    </w:p>
-    <w:p>
-      <w:pPr>
-        <w:jc w:val="both"/>
-        <w:rPr>
-          <w:b/>
-          <w:bCs/>
-        </w:rPr>
-      </w:pPr>
-      <w:r>
-        <w:rPr>
-          <w:b/>
-          <w:bCs/>
-        </w:rPr>
-        <w:t>B2: Compilation:</w:t>
-      </w:r>
-    </w:p>
-    <w:p>
-      <w:pPr>
-        <w:jc w:val="both"/>
-        <w:rPr>
-          <w:b/>
-          <w:bCs/>
-        </w:rPr>
-      </w:pPr>
-      <w:r>
-        <w:rPr>
-          <w:b/>
-          <w:bCs/>
-        </w:rPr>
-        <w:t xml:space="preserve"> </w:t>
-      </w:r>
-      <w:proofErr w:type="spellStart"/>
-      <w:r>
-        <w:rPr>
-          <w:b/>
-          <w:bCs/>
-        </w:rPr>
-        <w:t>C</w:t>
-      </w:r>
-      <w:r>
-        <w:rPr>
-          <w:b/>
-          <w:bCs/>
-        </w:rPr>
-        <w:t>huyển</w:t>
-      </w:r>
-      <w:proofErr w:type="spellEnd"/>
-      <w:r>
-        <w:rPr>
-          <w:b/>
-          <w:bCs/>
-        </w:rPr>
-        <w:t xml:space="preserve"> </w:t>
-      </w:r>
-      <w:proofErr w:type="spellStart"/>
-      <w:r>
-        <w:rPr>
-          <w:b/>
-          <w:bCs/>
-        </w:rPr>
-        <w:t>đổi</w:t>
-      </w:r>
-      <w:proofErr w:type="spellEnd"/>
-      <w:r>
-        <w:rPr>
-          <w:b/>
-          <w:bCs/>
-        </w:rPr>
-        <w:t xml:space="preserve"> </w:t>
-      </w:r>
-      <w:proofErr w:type="spellStart"/>
-      <w:r>
-        <w:rPr>
-          <w:b/>
-          <w:bCs/>
-        </w:rPr>
-        <w:t>mã</w:t>
-      </w:r>
-      <w:proofErr w:type="spellEnd"/>
-      <w:r>
-        <w:rPr>
-          <w:b/>
-          <w:bCs/>
-        </w:rPr>
-        <w:t xml:space="preserve"> </w:t>
-      </w:r>
-      <w:proofErr w:type="spellStart"/>
-      <w:r>
-        <w:rPr>
-          <w:b/>
-          <w:bCs/>
-        </w:rPr>
-        <w:t>nguồn</w:t>
-      </w:r>
-      <w:proofErr w:type="spellEnd"/>
-      <w:r>
-        <w:rPr>
-          <w:b/>
-          <w:bCs/>
-        </w:rPr>
-        <w:t xml:space="preserve"> C++ </w:t>
-      </w:r>
-      <w:proofErr w:type="spellStart"/>
-      <w:r>
-        <w:rPr>
-          <w:b/>
-          <w:bCs/>
-        </w:rPr>
-        <w:t>thành</w:t>
-      </w:r>
-      <w:proofErr w:type="spellEnd"/>
-      <w:r>
-        <w:rPr>
-          <w:b/>
-          <w:bCs/>
-        </w:rPr>
-        <w:t xml:space="preserve"> </w:t>
-      </w:r>
-      <w:proofErr w:type="spellStart"/>
-      <w:r>
-        <w:rPr>
-          <w:b/>
-          <w:bCs/>
-        </w:rPr>
-        <w:t>mã</w:t>
-      </w:r>
-      <w:proofErr w:type="spellEnd"/>
-      <w:r>
-        <w:rPr>
-          <w:b/>
-          <w:bCs/>
-        </w:rPr>
-        <w:t xml:space="preserve"> </w:t>
-      </w:r>
-      <w:proofErr w:type="spellStart"/>
-      <w:r>
-        <w:rPr>
-          <w:b/>
-          <w:bCs/>
-        </w:rPr>
-        <w:t>nguồn</w:t>
-      </w:r>
-      <w:proofErr w:type="spellEnd"/>
-      <w:r>
-        <w:rPr>
-          <w:b/>
-          <w:bCs/>
-        </w:rPr>
-        <w:t xml:space="preserve"> Assembly</w:t>
-      </w:r>
-    </w:p>
-    <w:p>
-      <w:pPr>
-        <w:jc w:val="both"/>
-        <w:rPr>
-          <w:lang w:val="vi-VN"/>
-        </w:rPr>
-      </w:pPr>
-      <w:r>
-        <w:t xml:space="preserve">- </w:t>
-      </w:r>
-      <w:proofErr w:type="spellStart"/>
-      <w:r>
-        <w:t>Phân</w:t>
-      </w:r>
-      <w:proofErr w:type="spellEnd"/>
-      <w:r>
-        <w:t xml:space="preserve"> </w:t>
-      </w:r>
-      <w:proofErr w:type="spellStart"/>
-      <w:r>
-        <w:t>tích</w:t>
-      </w:r>
-      <w:proofErr w:type="spellEnd"/>
-      <w:r>
-        <w:t xml:space="preserve"> </w:t>
-      </w:r>
-      <w:proofErr w:type="spellStart"/>
-      <w:r>
-        <w:t>cú</w:t>
-      </w:r>
-      <w:proofErr w:type="spellEnd"/>
-      <w:r>
-        <w:t xml:space="preserve"> </w:t>
-      </w:r>
-      <w:proofErr w:type="spellStart"/>
-      <w:r>
-        <w:t>pháp</w:t>
-      </w:r>
-      <w:proofErr w:type="spellEnd"/>
-      <w:r>
-        <w:t xml:space="preserve"> (Parsing)</w:t>
-      </w:r>
-      <w:r>
-        <w:t xml:space="preserve">: </w:t>
-      </w:r>
-      <w:r>
-        <w:rPr>
-          <w:lang w:val="vi-VN"/>
-        </w:rPr>
-        <w:t>xác định cấu trúc</w:t>
-      </w:r>
-    </w:p>
-    <w:p>
-      <w:pPr>
-        <w:jc w:val="both"/>
-        <w:rPr>
-          <w:lang w:val="vi-VN"/>
-        </w:rPr>
-      </w:pPr>
-      <w:r>
-        <w:rPr>
-          <w:lang w:val="vi-VN"/>
-        </w:rPr>
-        <w:t xml:space="preserve">- </w:t>
-      </w:r>
-      <w:r>
-        <w:rPr>
-          <w:lang w:val="vi-VN"/>
-        </w:rPr>
-        <w:t>Tạo ra cây cú pháp trừu tượng (Abstract Syntax Tree)</w:t>
-      </w:r>
-      <w:r>
-        <w:rPr>
-          <w:lang w:val="vi-VN"/>
-        </w:rPr>
-        <w:t>: biểu diễn cấu trúc mã nguồn</w:t>
-      </w:r>
-    </w:p>
-    <w:p>
-      <w:pPr>
-        <w:jc w:val="both"/>
-        <w:rPr>
-          <w:lang w:val="vi-VN"/>
-        </w:rPr>
-      </w:pPr>
-      <w:r>
-        <w:rPr>
-          <w:lang w:val="vi-VN"/>
-        </w:rPr>
-        <w:t xml:space="preserve">- </w:t>
-      </w:r>
-      <w:r>
-        <w:rPr>
-          <w:lang w:val="vi-VN"/>
-        </w:rPr>
-        <w:t xml:space="preserve">Tạo ra mã nguồn </w:t>
-      </w:r>
-      <w:r>
-        <w:rPr>
-          <w:lang w:val="vi-VN"/>
-        </w:rPr>
-        <w:t>Assembly: 0101</w:t>
-      </w:r>
-    </w:p>
-    <w:p>
-      <w:pPr>
-        <w:jc w:val="both"/>
-        <w:rPr>
-          <w:lang w:val="vi-VN"/>
-        </w:rPr>
-      </w:pPr>
-      <w:r>
-        <w:rPr>
-          <w:lang w:val="vi-VN"/>
-        </w:rPr>
-        <w:t xml:space="preserve">- </w:t>
-      </w:r>
-      <w:r>
-        <w:rPr>
-          <w:lang w:val="vi-VN"/>
-        </w:rPr>
-        <w:t>Kiểm tra lỗi (Error Checking)</w:t>
-      </w:r>
-      <w:r>
-        <w:rPr>
-          <w:lang w:val="vi-VN"/>
-        </w:rPr>
-        <w:t>: lỗi cú pháp and logic</w:t>
-      </w:r>
-    </w:p>
-    <w:p>
-      <w:pPr>
-        <w:jc w:val="both"/>
-        <w:rPr>
-          <w:lang w:val="vi-VN"/>
-        </w:rPr>
-      </w:pPr>
-      <w:r>
-        <w:rPr>
-          <w:lang w:val="vi-VN"/>
-        </w:rPr>
-        <w:sym w:font="Wingdings" w:char="F0E0"/>
-      </w:r>
-      <w:r>
-        <w:rPr>
-          <w:lang w:val="vi-VN"/>
-        </w:rPr>
-        <w:t>Kết quả sẽ là một tệp tin có đuôi ".s"</w:t>
-      </w:r>
-      <w:r>
-        <w:rPr>
-          <w:lang w:val="vi-VN"/>
-        </w:rPr>
-        <w:t xml:space="preserve"> (linux)</w:t>
-      </w:r>
-    </w:p>
-    <w:p>
-      <w:pPr>
-        <w:jc w:val="both"/>
-        <w:rPr>
-          <w:b/>
-          <w:bCs/>
-          <w:lang w:val="vi-VN"/>
-        </w:rPr>
-      </w:pPr>
-      <w:r>
-        <w:rPr>
-          <w:b/>
-          <w:bCs/>
-          <w:lang w:val="vi-VN"/>
-        </w:rPr>
-        <w:t>B3: Assembly:</w:t>
-      </w:r>
-    </w:p>
-    <w:p>
-      <w:pPr>
-        <w:jc w:val="both"/>
-        <w:rPr>
-          <w:b/>
-          <w:bCs/>
-          <w:lang w:val="vi-VN"/>
-        </w:rPr>
-      </w:pPr>
-      <w:r>
-        <w:rPr>
-          <w:b/>
-          <w:bCs/>
-          <w:lang w:val="vi-VN"/>
-        </w:rPr>
-        <w:t>D</w:t>
-      </w:r>
-      <w:r>
-        <w:rPr>
-          <w:b/>
-          <w:bCs/>
-          <w:lang w:val="vi-VN"/>
-        </w:rPr>
-        <w:t>ụng trình dịch mã nguồn Assembly để chuyển đổi mã nguồn Assembly thành mã máy</w:t>
-      </w:r>
-    </w:p>
-    <w:p>
-      <w:pPr>
-        <w:jc w:val="both"/>
-        <w:rPr>
-          <w:lang w:val="vi-VN"/>
-        </w:rPr>
-      </w:pPr>
-      <w:r>
-        <w:rPr>
-          <w:lang w:val="vi-VN"/>
-        </w:rPr>
-        <w:t xml:space="preserve">- </w:t>
-      </w:r>
-      <w:r>
-        <w:rPr>
-          <w:lang w:val="vi-VN"/>
-        </w:rPr>
-        <w:t>Tạo ra tệp tin object (object file): Trình biên dịch sẽ tạo ra tệp tin object chứa mã máy tương ứng với mã nguồn Assembly.</w:t>
-      </w:r>
-    </w:p>
-    <w:p>
-      <w:pPr>
-        <w:jc w:val="both"/>
-        <w:rPr>
-          <w:lang w:val="vi-VN"/>
-        </w:rPr>
-      </w:pPr>
-      <w:r>
-        <w:rPr>
-          <w:lang w:val="vi-VN"/>
-        </w:rPr>
-        <w:sym w:font="Wingdings" w:char="F0E0"/>
-      </w:r>
-      <w:r>
-        <w:rPr>
-          <w:lang w:val="vi-VN"/>
-        </w:rPr>
-        <w:t xml:space="preserve"> </w:t>
-      </w:r>
-      <w:r>
-        <w:rPr>
-          <w:lang w:val="vi-VN"/>
-        </w:rPr>
-        <w:t>Kết quả sẽ là một tệp tin có đuôi ".o"</w:t>
-      </w:r>
-      <w:r>
-        <w:rPr>
-          <w:lang w:val="vi-VN"/>
-        </w:rPr>
-        <w:t xml:space="preserve"> (linux)</w:t>
-      </w:r>
-    </w:p>
-    <w:p>
-      <w:pPr>
-        <w:jc w:val="both"/>
-        <w:rPr>
-          <w:b/>
-          <w:bCs/>
-          <w:lang w:val="vi-VN"/>
-        </w:rPr>
-      </w:pPr>
-      <w:r>
-        <w:rPr>
-          <w:b/>
-          <w:bCs/>
-          <w:lang w:val="vi-VN"/>
-        </w:rPr>
-        <w:t xml:space="preserve">B4: Linking: </w:t>
-      </w:r>
-    </w:p>
-    <w:p>
-      <w:pPr>
-        <w:jc w:val="both"/>
-        <w:rPr>
-          <w:lang w:val="vi-VN"/>
-        </w:rPr>
-      </w:pPr>
-      <w:r>
-        <w:rPr>
-          <w:lang w:val="vi-VN"/>
-        </w:rPr>
-        <w:t xml:space="preserve">- </w:t>
-      </w:r>
-      <w:r>
-        <w:rPr>
-          <w:lang w:val="vi-VN"/>
-        </w:rPr>
-        <w:t xml:space="preserve"> </w:t>
-      </w:r>
-      <w:r>
-        <w:rPr>
-          <w:lang w:val="vi-VN"/>
-        </w:rPr>
-        <w:t>T</w:t>
-      </w:r>
-      <w:r>
-        <w:rPr>
-          <w:lang w:val="vi-VN"/>
-        </w:rPr>
-        <w:t>rình biên dịch sẽ sử dụng trình liên kết (linker) để liên kết tất cả các tệp tin object và thư viện thành một tệp tin thực thi (executable file)</w:t>
-      </w:r>
-    </w:p>
-    <w:p>
-      <w:pPr>
-        <w:jc w:val="both"/>
-        <w:rPr>
-          <w:lang w:val="vi-VN"/>
-        </w:rPr>
-      </w:pPr>
-      <w:r>
-        <w:rPr>
-          <w:lang w:val="vi-VN"/>
-        </w:rPr>
-        <w:sym w:font="Wingdings" w:char="F0E0"/>
-      </w:r>
-      <w:r>
-        <w:rPr>
-          <w:lang w:val="vi-VN"/>
-        </w:rPr>
-        <w:t xml:space="preserve"> </w:t>
-      </w:r>
-      <w:r>
-        <w:rPr>
-          <w:lang w:val="vi-VN"/>
-        </w:rPr>
-        <w:t>Kết quả sẽ là một tệp tin có đuôi ".</w:t>
-      </w:r>
-      <w:r>
-        <w:rPr>
-          <w:lang w:val="vi-VN"/>
-        </w:rPr>
-        <w:t>dll</w:t>
-      </w:r>
-      <w:r>
-        <w:rPr>
-          <w:lang w:val="vi-VN"/>
-        </w:rPr>
-        <w:t>"</w:t>
-      </w:r>
-      <w:r>
-        <w:rPr>
-          <w:lang w:val="vi-VN"/>
-        </w:rPr>
-        <w:t xml:space="preserve"> (linux)</w:t>
-      </w:r>
-    </w:p>
-    <w:p>
-      <w:pPr>
-        <w:jc w:val="both"/>
-        <w:rPr>
-          <w:b/>
-          <w:bCs/>
-          <w:color w:val="FF0000"/>
-          <w:lang w:val="vi-VN"/>
-        </w:rPr>
-      </w:pPr>
-      <w:r>
-        <w:rPr>
-          <w:b/>
-          <w:bCs/>
-          <w:color w:val="FF0000"/>
-          <w:lang w:val="vi-VN"/>
-        </w:rPr>
-        <w:t xml:space="preserve">2. OOP la  gi, 4 tinh chat, phan biet </w:t>
-      </w:r>
-      <w:r>
-        <w:rPr>
-          <w:b/>
-          <w:bCs/>
-          <w:color w:val="FF0000"/>
-          <w:lang w:val="vi-VN"/>
-        </w:rPr>
-        <w:t>chung:</w:t>
-      </w:r>
-    </w:p>
-    <w:p>
-      <w:pPr>
-        <w:jc w:val="both"/>
-        <w:rPr>
-          <w:b/>
-          <w:bCs/>
-          <w:color w:val="FF0000"/>
-          <w:lang w:val="vi-VN"/>
-        </w:rPr>
-      </w:pPr>
-      <w:r>
-        <w:rPr>
-          <w:b/>
-          <w:bCs/>
-          <w:color w:val="FF0000"/>
-          <w:lang w:val="vi-VN"/>
-        </w:rPr>
-        <w:t xml:space="preserve">3. So sanh interface va abstract class, phan biet </w:t>
-      </w:r>
-      <w:r>
-        <w:rPr>
-          <w:b/>
-          <w:bCs/>
-          <w:color w:val="FF0000"/>
-          <w:lang w:val="vi-VN"/>
-        </w:rPr>
-        <w:t>chung:</w:t>
-      </w:r>
-    </w:p>
-    <w:p>
-      <w:pPr>
-        <w:jc w:val="both"/>
-        <w:rPr>
-          <w:b/>
-          <w:bCs/>
-          <w:lang w:val="vi-VN"/>
-        </w:rPr>
-      </w:pPr>
-      <w:r>
-        <w:rPr>
-          <w:b/>
-          <w:bCs/>
-          <w:lang w:val="vi-VN"/>
-        </w:rPr>
-        <w:t>- A</w:t>
-      </w:r>
-      <w:r>
-        <w:rPr>
-          <w:b/>
-          <w:bCs/>
-          <w:lang w:val="vi-VN"/>
-        </w:rPr>
-        <w:t xml:space="preserve">bstract </w:t>
-      </w:r>
-      <w:r>
-        <w:rPr>
-          <w:b/>
-          <w:bCs/>
-          <w:lang w:val="vi-VN"/>
-        </w:rPr>
-        <w:t xml:space="preserve">class: </w:t>
-      </w:r>
-      <w:r>
-        <w:rPr>
-          <w:b/>
-          <w:bCs/>
-          <w:lang w:val="vi-VN"/>
-        </w:rPr>
-        <w:t>là một lớp mà không thể tạo đối tượng trực tiếp từ lớp này, mà chỉ có thể tạo đối tượng từ các lớp con kế thừa nó</w:t>
-      </w:r>
-    </w:p>
-    <w:p>
-      <w:pPr>
-        <w:jc w:val="both"/>
-        <w:rPr>
-          <w:lang w:val="vi-VN"/>
-        </w:rPr>
-      </w:pPr>
-      <w:r>
-        <w:rPr>
-          <w:lang w:val="vi-VN"/>
-        </w:rPr>
-        <w:t>+</w:t>
-      </w:r>
-      <w:r>
-        <w:rPr>
-          <w:lang w:val="vi-VN"/>
-        </w:rPr>
-        <w:t xml:space="preserve"> có thể có các phương thức ảo (pure virtual method) và các phương thức thực </w:t>
-      </w:r>
-      <w:r>
-        <w:rPr>
-          <w:lang w:val="vi-VN"/>
-        </w:rPr>
-        <w:t>thi, có thể chưa thuộc tính, biến</w:t>
-      </w:r>
-      <w:r>
-        <w:rPr>
-          <w:lang w:val="vi-VN"/>
-        </w:rPr>
-        <w:t xml:space="preserve"> </w:t>
-      </w:r>
-    </w:p>
-    <w:p>
-      <w:pPr>
-        <w:jc w:val="both"/>
-        <w:rPr>
-          <w:lang w:val="vi-VN"/>
-        </w:rPr>
-      </w:pPr>
-      <w:r>
-        <w:rPr>
-          <w:lang w:val="vi-VN"/>
+      <w:r>
+        <w:rPr>
+          <w:b/>
+          <w:bCs/>
+          <w:lang w:val="vi-VN"/>
+        </w:rPr>
+        <w:t>new</w:t>
+      </w:r>
+      <w:r>
+        <w:rPr>
+          <w:lang w:val="vi-VN"/>
+        </w:rPr>
+        <w:t xml:space="preserve"> trong C++ và các hàm </w:t>
+      </w:r>
+      <w:r>
+        <w:rPr>
+          <w:b/>
+          <w:bCs/>
+          <w:lang w:val="vi-VN"/>
+        </w:rPr>
+        <w:t>malloc</w:t>
+      </w:r>
+      <w:r>
+        <w:rPr>
+          <w:lang w:val="vi-VN"/>
+        </w:rPr>
+        <w:t xml:space="preserve">, </w:t>
+      </w:r>
+      <w:r>
+        <w:rPr>
+          <w:b/>
+          <w:bCs/>
+          <w:lang w:val="vi-VN"/>
+        </w:rPr>
+        <w:t>calloc</w:t>
+      </w:r>
+      <w:r>
+        <w:rPr>
+          <w:lang w:val="vi-VN"/>
+        </w:rPr>
+        <w:t xml:space="preserve"> trong C đều được sử dụng để cấp phát bộ nhớ động.</w:t>
+      </w:r>
+    </w:p>
+    <w:p>
+      <w:pPr>
+        <w:jc w:val="both"/>
+        <w:rPr>
+          <w:lang w:val="vi-VN"/>
+        </w:rPr>
+      </w:pPr>
+      <w:r>
+        <w:rPr>
+          <w:noProof/>
         </w:rPr>
         <w:lastRenderedPageBreak/>
-        <w:t xml:space="preserve">+ </w:t>
-      </w:r>
-      <w:r>
-        <w:rPr>
-          <w:lang w:val="vi-VN"/>
-        </w:rPr>
-        <w:t>có ít</w:t>
-      </w:r>
-      <w:r>
-        <w:rPr>
-          <w:lang w:val="vi-VN"/>
-        </w:rPr>
-        <w:t xml:space="preserve"> nhất 1 pure virtual</w:t>
-      </w:r>
-    </w:p>
-    <w:p>
-      <w:pPr>
-        <w:jc w:val="both"/>
-        <w:rPr>
-          <w:lang w:val="vi-VN"/>
-        </w:rPr>
-      </w:pPr>
-      <w:r>
-        <w:rPr>
-          <w:lang w:val="vi-VN"/>
-        </w:rPr>
-        <w:t xml:space="preserve">+ </w:t>
-      </w:r>
-      <w:r>
-        <w:rPr>
-          <w:lang w:val="vi-VN"/>
-        </w:rPr>
-        <w:t>có thể chứa cả phương thức thuần ảo và phương thức cụ thể, trong khi Interface chỉ chứa phương thức thuần ảo.</w:t>
-      </w:r>
-    </w:p>
-    <w:p>
-      <w:pPr>
-        <w:jc w:val="both"/>
-        <w:rPr>
-          <w:b/>
-          <w:bCs/>
-          <w:lang w:val="vi-VN"/>
-        </w:rPr>
-      </w:pPr>
-      <w:r>
-        <w:rPr>
-          <w:b/>
-          <w:bCs/>
-          <w:lang w:val="vi-VN"/>
-        </w:rPr>
-        <w:t xml:space="preserve">- Interface: </w:t>
-      </w:r>
-      <w:r>
-        <w:rPr>
-          <w:b/>
-          <w:bCs/>
-          <w:lang w:val="vi-VN"/>
-        </w:rPr>
-        <w:t xml:space="preserve">tập hợp các phương thức thuần ảo, tương tự như abstract class, nhưng không chứa bất kỳ phương thức cụ thể (implementation) </w:t>
-      </w:r>
-      <w:r>
-        <w:rPr>
-          <w:b/>
-          <w:bCs/>
-          <w:lang w:val="vi-VN"/>
-        </w:rPr>
-        <w:t>nào, cũng không thể tạo đối tượng trực tiếp từ nó</w:t>
-      </w:r>
-    </w:p>
-    <w:p>
-      <w:pPr>
-        <w:jc w:val="both"/>
-        <w:rPr>
-          <w:lang w:val="vi-VN"/>
-        </w:rPr>
-      </w:pPr>
-      <w:r>
-        <w:rPr>
-          <w:lang w:val="vi-VN"/>
-        </w:rPr>
-        <w:t xml:space="preserve">+ </w:t>
-      </w:r>
-      <w:r>
-        <w:rPr>
-          <w:lang w:val="vi-VN"/>
-        </w:rPr>
-        <w:t>Trong C++, Interface được triển khai bằng cách sử dụng abstract class với tất cả các phương thức đều là phương thức thuần ảo.</w:t>
-      </w:r>
-    </w:p>
-    <w:p>
-      <w:pPr>
-        <w:jc w:val="both"/>
-        <w:rPr>
-          <w:lang w:val="vi-VN"/>
-        </w:rPr>
-      </w:pPr>
-      <w:r>
-        <w:rPr>
-          <w:lang w:val="vi-VN"/>
-        </w:rPr>
-        <w:t>+ C++ 11 trở đi, có thể khai báo tường mình bằng từ khóa interface mà không cần thông qua abstract class</w:t>
-      </w:r>
-    </w:p>
-    <w:p>
-      <w:pPr>
-        <w:jc w:val="both"/>
-        <w:rPr>
-          <w:lang w:val="vi-VN"/>
-        </w:rPr>
-      </w:pPr>
-      <w:r>
-        <w:rPr>
-          <w:lang w:val="vi-VN"/>
-        </w:rPr>
-        <w:sym w:font="Wingdings" w:char="F0E0"/>
-      </w:r>
-      <w:r>
-        <w:rPr>
-          <w:lang w:val="vi-VN"/>
-        </w:rPr>
-        <w:t xml:space="preserve"> </w:t>
-      </w:r>
-      <w:r>
-        <w:rPr>
-          <w:lang w:val="vi-VN"/>
-        </w:rPr>
-        <w:t>Một lớp có thể kế thừa nhiều Interface, nhưng chỉ có thể kế thừa một Abstract class.</w:t>
-      </w:r>
-    </w:p>
-    <w:p>
-      <w:pPr>
-        <w:jc w:val="both"/>
-        <w:rPr>
-          <w:b/>
-          <w:bCs/>
-        </w:rPr>
-      </w:pPr>
-      <w:r>
-        <w:rPr>
-          <w:b/>
-          <w:bCs/>
-          <w:color w:val="FF0000"/>
-        </w:rPr>
-        <w:t xml:space="preserve">4. So </w:t>
-      </w:r>
-      <w:proofErr w:type="spellStart"/>
-      <w:r>
-        <w:rPr>
-          <w:b/>
-          <w:bCs/>
-          <w:color w:val="FF0000"/>
-        </w:rPr>
-        <w:t>sanh</w:t>
-      </w:r>
-      <w:proofErr w:type="spellEnd"/>
-      <w:r>
-        <w:rPr>
-          <w:b/>
-          <w:bCs/>
-          <w:color w:val="FF0000"/>
-        </w:rPr>
-        <w:t xml:space="preserve"> C </w:t>
-      </w:r>
-      <w:r>
-        <w:rPr>
-          <w:b/>
-          <w:bCs/>
-          <w:color w:val="FF0000"/>
-        </w:rPr>
-        <w:t>struct</w:t>
-      </w:r>
-      <w:r>
-        <w:rPr>
-          <w:b/>
-          <w:bCs/>
-          <w:color w:val="FF0000"/>
-        </w:rPr>
-        <w:t xml:space="preserve">, C++ </w:t>
-      </w:r>
-      <w:r>
-        <w:rPr>
-          <w:b/>
-          <w:bCs/>
-          <w:color w:val="FF0000"/>
-        </w:rPr>
-        <w:t>struct</w:t>
-      </w:r>
-      <w:r>
-        <w:rPr>
-          <w:b/>
-          <w:bCs/>
-          <w:color w:val="FF0000"/>
-        </w:rPr>
-        <w:t>, C++ class</w:t>
-      </w:r>
-      <w:r>
-        <w:rPr>
-          <w:b/>
-          <w:bCs/>
-          <w:color w:val="FF0000"/>
-        </w:rPr>
-        <w:t xml:space="preserve">: </w:t>
-      </w:r>
-    </w:p>
-    <w:p>
-      <w:pPr>
-        <w:jc w:val="both"/>
-        <w:rPr>
-          <w:b/>
-          <w:bCs/>
-          <w:color w:val="FF0000"/>
-          <w:lang w:val="vi-VN"/>
-        </w:rPr>
-      </w:pPr>
-      <w:r>
-        <w:rPr>
-          <w:b/>
-          <w:bCs/>
-          <w:color w:val="FF0000"/>
-          <w:lang w:val="vi-VN"/>
-        </w:rPr>
-        <w:t xml:space="preserve">5. </w:t>
-      </w:r>
-      <w:r>
-        <w:rPr>
-          <w:b/>
-          <w:bCs/>
-          <w:color w:val="FF0000"/>
-          <w:lang w:val="vi-VN"/>
-        </w:rPr>
-        <w:t>Phan biet new(C++) va malloc, calloc(C)</w:t>
-      </w:r>
-      <w:r>
-        <w:rPr>
-          <w:b/>
-          <w:bCs/>
-          <w:color w:val="FF0000"/>
-          <w:lang w:val="vi-VN"/>
-        </w:rPr>
-        <w:t xml:space="preserve">, </w:t>
-      </w:r>
-      <w:r>
-        <w:rPr>
-          <w:b/>
-          <w:bCs/>
-          <w:color w:val="FF0000"/>
-          <w:lang w:val="vi-VN"/>
-        </w:rPr>
-        <w:t xml:space="preserve">delete(C++) va free(C++), viet syntas cua </w:t>
-      </w:r>
-      <w:r>
-        <w:rPr>
-          <w:b/>
-          <w:bCs/>
-          <w:color w:val="FF0000"/>
-          <w:lang w:val="vi-VN"/>
-        </w:rPr>
-        <w:t xml:space="preserve">chung, </w:t>
-      </w:r>
-      <w:r>
-        <w:rPr>
-          <w:b/>
-          <w:bCs/>
-          <w:color w:val="FF0000"/>
-          <w:lang w:val="vi-VN"/>
-        </w:rPr>
-        <w:t>Co the dung new - free hoac malloc - delete khong ?</w:t>
-      </w:r>
-    </w:p>
-    <w:p>
-      <w:pPr>
-        <w:jc w:val="both"/>
-        <w:rPr>
-          <w:lang w:val="vi-VN"/>
-        </w:rPr>
-      </w:pPr>
-      <w:r>
-        <w:rPr>
-          <w:lang w:val="vi-VN"/>
-        </w:rPr>
-        <w:t xml:space="preserve">- </w:t>
-      </w:r>
-      <w:r>
-        <w:rPr>
-          <w:b/>
-          <w:bCs/>
-          <w:lang w:val="vi-VN"/>
-        </w:rPr>
-        <w:t>new</w:t>
-      </w:r>
-      <w:r>
-        <w:rPr>
-          <w:lang w:val="vi-VN"/>
-        </w:rPr>
-        <w:t xml:space="preserve"> trong C++ và các hàm </w:t>
-      </w:r>
-      <w:r>
-        <w:rPr>
-          <w:b/>
-          <w:bCs/>
-          <w:lang w:val="vi-VN"/>
-        </w:rPr>
-        <w:t>malloc</w:t>
-      </w:r>
-      <w:r>
-        <w:rPr>
-          <w:lang w:val="vi-VN"/>
-        </w:rPr>
-        <w:t xml:space="preserve">, </w:t>
-      </w:r>
-      <w:r>
-        <w:rPr>
-          <w:b/>
-          <w:bCs/>
-          <w:lang w:val="vi-VN"/>
-        </w:rPr>
-        <w:t>calloc</w:t>
-      </w:r>
-      <w:r>
-        <w:rPr>
-          <w:lang w:val="vi-VN"/>
-        </w:rPr>
-        <w:t xml:space="preserve"> trong C đều được sử dụng để cấp phát bộ nhớ động.</w:t>
-      </w:r>
-    </w:p>
-    <w:p>
-      <w:pPr>
-        <w:jc w:val="both"/>
-        <w:rPr>
-          <w:lang w:val="vi-VN"/>
-        </w:rPr>
-      </w:pPr>
-      <w:r>
-        <w:rPr>
-          <w:lang w:val="vi-VN"/>
-        </w:rPr>
         <w:drawing>
           <wp:inline distT="0" distB="0" distL="0" distR="0" wp14:anchorId="3D5B3B37" wp14:editId="57A1E6FB">
             <wp:extent cx="2335539" cy="2313296"/>
@@ -2166,24 +1253,7 @@
         </w:rPr>
       </w:pPr>
       <w:r>
-        <w:lastRenderedPageBreak/>
-        <w:t xml:space="preserve">Khi </w:t>
-      </w:r>
-      <w:proofErr w:type="spellStart"/>
-      <w:r>
-        <w:t>sử</w:t>
-      </w:r>
-      <w:proofErr w:type="spellEnd"/>
-      <w:r>
-        <w:t xml:space="preserve"> </w:t>
-      </w:r>
-      <w:proofErr w:type="spellStart"/>
-      <w:r>
-        <w:t>dụng</w:t>
-      </w:r>
-      <w:proofErr w:type="spellEnd"/>
-      <w:r>
-        <w:t xml:space="preserve"> </w:t>
+        <w:t xml:space="preserve">Khi sử dụng </w:t>
       </w:r>
       <w:r>
         <w:rPr>
@@ -2193,151 +1263,7 @@
         <w:t>delete</w:t>
       </w:r>
       <w:r>
-        <w:t xml:space="preserve">, </w:t>
-      </w:r>
-      <w:proofErr w:type="spellStart"/>
-      <w:r>
-        <w:t>hệ</w:t>
-      </w:r>
-      <w:proofErr w:type="spellEnd"/>
-      <w:r>
-        <w:t xml:space="preserve"> </w:t>
-      </w:r>
-      <w:proofErr w:type="spellStart"/>
-      <w:r>
-        <w:t>thống</w:t>
-      </w:r>
-      <w:proofErr w:type="spellEnd"/>
-      <w:r>
-        <w:t xml:space="preserve"> </w:t>
-      </w:r>
-      <w:proofErr w:type="spellStart"/>
-      <w:r>
-        <w:t>sẽ</w:t>
-      </w:r>
-      <w:proofErr w:type="spellEnd"/>
-      <w:r>
-        <w:t xml:space="preserve"> </w:t>
-      </w:r>
-      <w:proofErr w:type="spellStart"/>
-      <w:r>
-        <w:t>tự</w:t>
-      </w:r>
-      <w:proofErr w:type="spellEnd"/>
-      <w:r>
-        <w:t xml:space="preserve"> </w:t>
-      </w:r>
-      <w:proofErr w:type="spellStart"/>
-      <w:r>
-        <w:t>động</w:t>
-      </w:r>
-      <w:proofErr w:type="spellEnd"/>
-      <w:r>
-        <w:t xml:space="preserve"> </w:t>
-      </w:r>
-      <w:proofErr w:type="spellStart"/>
-      <w:r>
-        <w:t>gọi</w:t>
-      </w:r>
-      <w:proofErr w:type="spellEnd"/>
-      <w:r>
-        <w:t xml:space="preserve"> </w:t>
-      </w:r>
-      <w:proofErr w:type="spellStart"/>
-      <w:r>
-        <w:t>hàm</w:t>
-      </w:r>
-      <w:proofErr w:type="spellEnd"/>
-      <w:r>
-        <w:t xml:space="preserve"> </w:t>
-      </w:r>
-      <w:proofErr w:type="spellStart"/>
-      <w:r>
-        <w:t>hủy</w:t>
-      </w:r>
-      <w:proofErr w:type="spellEnd"/>
-      <w:r>
-        <w:t xml:space="preserve"> (destructor) </w:t>
-      </w:r>
-      <w:proofErr w:type="spellStart"/>
-      <w:r>
-        <w:t>của</w:t>
-      </w:r>
-      <w:proofErr w:type="spellEnd"/>
-      <w:r>
-        <w:t xml:space="preserve"> </w:t>
-      </w:r>
-      <w:proofErr w:type="spellStart"/>
-      <w:r>
-        <w:t>đối</w:t>
-      </w:r>
-      <w:proofErr w:type="spellEnd"/>
-      <w:r>
-        <w:t xml:space="preserve"> </w:t>
-      </w:r>
-      <w:proofErr w:type="spellStart"/>
-      <w:r>
-        <w:t>tượng</w:t>
-      </w:r>
-      <w:proofErr w:type="spellEnd"/>
-      <w:r>
-        <w:t xml:space="preserve"> </w:t>
-      </w:r>
-      <w:proofErr w:type="spellStart"/>
-      <w:r>
-        <w:t>đó</w:t>
-      </w:r>
-      <w:proofErr w:type="spellEnd"/>
-      <w:r>
-        <w:t xml:space="preserve"> </w:t>
-      </w:r>
-      <w:proofErr w:type="spellStart"/>
-      <w:r>
-        <w:t>trước</w:t>
-      </w:r>
-      <w:proofErr w:type="spellEnd"/>
-      <w:r>
-        <w:t xml:space="preserve"> </w:t>
-      </w:r>
-      <w:proofErr w:type="spellStart"/>
-      <w:r>
-        <w:t>khi</w:t>
-      </w:r>
-      <w:proofErr w:type="spellEnd"/>
-      <w:r>
-        <w:t xml:space="preserve"> </w:t>
-      </w:r>
-      <w:proofErr w:type="spellStart"/>
-      <w:r>
-        <w:t>giải</w:t>
-      </w:r>
-      <w:proofErr w:type="spellEnd"/>
-      <w:r>
-        <w:t xml:space="preserve"> </w:t>
-      </w:r>
-      <w:proofErr w:type="spellStart"/>
-      <w:r>
-        <w:t>phóng</w:t>
-      </w:r>
-      <w:proofErr w:type="spellEnd"/>
-      <w:r>
-        <w:t xml:space="preserve"> </w:t>
-      </w:r>
-      <w:proofErr w:type="spellStart"/>
-      <w:r>
-        <w:t>bộ</w:t>
-      </w:r>
-      <w:proofErr w:type="spellEnd"/>
-      <w:r>
-        <w:t xml:space="preserve"> </w:t>
-      </w:r>
-      <w:proofErr w:type="spellStart"/>
-      <w:r>
-        <w:t>nhớ</w:t>
-      </w:r>
-      <w:proofErr w:type="spellEnd"/>
-      <w:r>
-        <w:t>,</w:t>
+        <w:t>, hệ thống sẽ tự động gọi hàm hủy (destructor) của đối tượng đó trước khi giải phóng bộ nhớ,</w:t>
       </w:r>
     </w:p>
     <w:p>
@@ -2359,21 +1285,7 @@
         <w:rPr>
           <w:lang w:val="vi-VN"/>
         </w:rPr>
-        <w:t xml:space="preserve"> ptr, delete </w:t>
-      </w:r>
-      <w:proofErr w:type="gramStart"/>
-      <w:r>
-        <w:rPr>
-          <w:lang w:val="vi-VN"/>
-        </w:rPr>
-        <w:t>ptr[</w:t>
-      </w:r>
-      <w:proofErr w:type="gramEnd"/>
-      <w:r>
-        <w:rPr>
-          <w:lang w:val="vi-VN"/>
-        </w:rPr>
-        <w:t>]</w:t>
+        <w:t xml:space="preserve"> ptr, delete ptr[]</w:t>
       </w:r>
     </w:p>
     <w:p>
@@ -2608,6 +1520,7 @@
         <w:rPr>
           <w:lang w:val="vi-VN"/>
         </w:rPr>
+        <w:lastRenderedPageBreak/>
         <w:t xml:space="preserve">- </w:t>
       </w:r>
       <w:r>
@@ -2682,7 +1595,7 @@
       </w:pPr>
       <w:r>
         <w:rPr>
-          <w:lang w:val="vi-VN"/>
+          <w:noProof/>
         </w:rPr>
         <w:drawing>
           <wp:inline distT="0" distB="0" distL="0" distR="0" wp14:anchorId="6DADD0D3" wp14:editId="46DB8D36">
@@ -2863,13 +1776,7 @@
               <w:rPr>
                 <w:lang w:val="vi-VN"/>
               </w:rPr>
-              <w:t xml:space="preserve">- </w:t>
-            </w:r>
-            <w:r>
-              <w:rPr>
-                <w:lang w:val="vi-VN"/>
-              </w:rPr>
-              <w:t>truyền tham chiếu nhanh hơn so với truyền giá trị vì ta không cần sao chép giá trị vào một biến khác.</w:t>
+              <w:t>- truyền tham chiếu nhanh hơn so với truyền giá trị vì ta không cần sao chép giá trị vào một biến khác.</w:t>
             </w:r>
           </w:p>
           <w:p>
@@ -3016,14 +1923,7 @@
               <w:rPr>
                 <w:lang w:val="vi-VN"/>
               </w:rPr>
-              <w:t xml:space="preserve">Cho phép ta truyền các đối tượng lớn hơn kích thước của </w:t>
-            </w:r>
-            <w:r>
-              <w:rPr>
-                <w:lang w:val="vi-VN"/>
-              </w:rPr>
-              <w:lastRenderedPageBreak/>
-              <w:t>thanh ghi đầu vào thông qua con trỏ.</w:t>
+              <w:t>Cho phép ta truyền các đối tượng lớn hơn kích thước của thanh ghi đầu vào thông qua con trỏ.</w:t>
             </w:r>
           </w:p>
         </w:tc>
@@ -3048,7 +1948,6 @@
                 <w:bCs/>
                 <w:lang w:val="vi-VN"/>
               </w:rPr>
-              <w:lastRenderedPageBreak/>
               <w:t>Nhược điểm</w:t>
             </w:r>
           </w:p>
@@ -3167,486 +2066,267 @@
           <w:bCs/>
           <w:color w:val="FF0000"/>
         </w:rPr>
-        <w:t xml:space="preserve">10. </w:t>
-      </w:r>
-      <w:proofErr w:type="spellStart"/>
-      <w:r>
+        <w:t>10. Khac nhau giua nullptr va NULL.</w:t>
+      </w:r>
+    </w:p>
+    <w:p>
+      <w:pPr>
+        <w:jc w:val="both"/>
+        <w:rPr>
+          <w:lang w:val="vi-VN"/>
+        </w:rPr>
+      </w:pPr>
+      <w:r>
+        <w:rPr>
+          <w:lang w:val="vi-VN"/>
+        </w:rPr>
+        <w:t>- C++11 trở đi, nullptr là con trỏ null</w:t>
+      </w:r>
+    </w:p>
+    <w:p>
+      <w:pPr>
+        <w:jc w:val="both"/>
+        <w:rPr>
+          <w:lang w:val="vi-VN"/>
+        </w:rPr>
+      </w:pPr>
+      <w:r>
+        <w:rPr>
+          <w:lang w:val="vi-VN"/>
+        </w:rPr>
+        <w:t>- NULL đã có từ xưa và nó là có giá trị =0</w:t>
+      </w:r>
+    </w:p>
+    <w:p>
+      <w:pPr>
+        <w:jc w:val="both"/>
         <w:rPr>
           <w:b/>
           <w:bCs/>
           <w:color w:val="FF0000"/>
-        </w:rPr>
-        <w:t>Khac</w:t>
-      </w:r>
-      <w:proofErr w:type="spellEnd"/>
+          <w:lang w:val="vi-VN"/>
+        </w:rPr>
+      </w:pPr>
       <w:r>
         <w:rPr>
           <w:b/>
           <w:bCs/>
           <w:color w:val="FF0000"/>
+          <w:lang w:val="vi-VN"/>
+        </w:rPr>
+        <w:t>12. Smart Pointer la gi.</w:t>
+      </w:r>
+    </w:p>
+    <w:p>
+      <w:pPr>
+        <w:jc w:val="both"/>
+        <w:rPr>
+          <w:lang w:val="vi-VN"/>
+        </w:rPr>
+      </w:pPr>
+      <w:r>
+        <w:rPr>
+          <w:lang w:val="vi-VN"/>
+        </w:rPr>
+        <w:t xml:space="preserve">- </w:t>
+      </w:r>
+      <w:r>
+        <w:rPr>
+          <w:lang w:val="vi-VN"/>
         </w:rPr>
         <w:t xml:space="preserve"> </w:t>
       </w:r>
-      <w:proofErr w:type="spellStart"/>
-      <w:r>
+      <w:r>
+        <w:rPr>
+          <w:lang w:val="vi-VN"/>
+        </w:rPr>
+        <w:t>L</w:t>
+      </w:r>
+      <w:r>
+        <w:rPr>
+          <w:lang w:val="vi-VN"/>
+        </w:rPr>
+        <w:t xml:space="preserve">à một loại con trỏ thông minh được sử dụng trong các ngôn ngữ lập trình như C++ để quản lý bộ nhớ động một cách an toàn và hiệu </w:t>
+      </w:r>
+      <w:r>
+        <w:rPr>
+          <w:lang w:val="vi-VN"/>
+        </w:rPr>
+        <w:t xml:space="preserve">quả. </w:t>
+      </w:r>
+    </w:p>
+    <w:p>
+      <w:pPr>
+        <w:jc w:val="both"/>
+        <w:rPr>
+          <w:lang w:val="vi-VN"/>
+        </w:rPr>
+      </w:pPr>
+      <w:r>
+        <w:rPr>
+          <w:lang w:val="vi-VN"/>
+        </w:rPr>
+        <w:lastRenderedPageBreak/>
+        <w:t>- T</w:t>
+      </w:r>
+      <w:r>
+        <w:rPr>
+          <w:lang w:val="vi-VN"/>
+        </w:rPr>
+        <w:t xml:space="preserve">ự động quản lý việc trỏ tới một đối tượng và tự động giải phóng bộ nhớ động khi đối tượng không còn được sử dụng. </w:t>
+      </w:r>
+    </w:p>
+    <w:p>
+      <w:pPr>
+        <w:jc w:val="both"/>
+        <w:rPr>
+          <w:lang w:val="vi-VN"/>
+        </w:rPr>
+      </w:pPr>
+      <w:r>
+        <w:rPr>
+          <w:lang w:val="vi-VN"/>
+        </w:rPr>
+        <w:t>- S</w:t>
+      </w:r>
+      <w:r>
+        <w:rPr>
+          <w:lang w:val="vi-VN"/>
+        </w:rPr>
+        <w:t xml:space="preserve">ử dụng smart pointer giúp tránh những lỗi phổ biến liên quan đến quản lý bộ nhớ như trỏ tới một vùng nhớ đã được giải phóng hoặc quên giải phóng bộ </w:t>
+      </w:r>
+      <w:r>
+        <w:rPr>
+          <w:lang w:val="vi-VN"/>
+        </w:rPr>
+        <w:t>nhớ.</w:t>
+      </w:r>
+    </w:p>
+    <w:p>
+      <w:pPr>
+        <w:jc w:val="both"/>
+        <w:rPr>
+          <w:lang w:val="vi-VN"/>
+        </w:rPr>
+      </w:pPr>
+      <w:r>
+        <w:rPr>
+          <w:lang w:val="vi-VN"/>
+        </w:rPr>
+        <w:t>- Các loại smart pointer phổ biến: unique_ptr và shared_ptr.</w:t>
+      </w:r>
+    </w:p>
+    <w:p>
+      <w:pPr>
+        <w:jc w:val="both"/>
         <w:rPr>
           <w:b/>
           <w:bCs/>
           <w:color w:val="FF0000"/>
-        </w:rPr>
-        <w:t>nhau</w:t>
-      </w:r>
-      <w:proofErr w:type="spellEnd"/>
+          <w:lang w:val="vi-VN"/>
+        </w:rPr>
+      </w:pPr>
       <w:r>
         <w:rPr>
           <w:b/>
           <w:bCs/>
           <w:color w:val="FF0000"/>
+          <w:lang w:val="vi-VN"/>
+        </w:rPr>
+        <w:t xml:space="preserve">11. </w:t>
+      </w:r>
+      <w:r>
+        <w:rPr>
+          <w:b/>
+          <w:bCs/>
+          <w:color w:val="FF0000"/>
+          <w:lang w:val="vi-VN"/>
+        </w:rPr>
+        <w:t>Pointer la gi, phan biet *ptr,&amp;ptr,*&amp;ptr.</w:t>
+      </w:r>
+    </w:p>
+    <w:p>
+      <w:pPr>
+        <w:jc w:val="both"/>
+        <w:rPr>
+          <w:lang w:val="vi-VN"/>
+        </w:rPr>
+      </w:pPr>
+      <w:r>
+        <w:t xml:space="preserve">- </w:t>
+      </w:r>
+      <w:r>
+        <w:rPr>
+          <w:lang w:val="vi-VN"/>
+        </w:rPr>
+        <w:t>Pointer là</w:t>
+      </w:r>
+      <w:r>
+        <w:rPr>
+          <w:b/>
+          <w:bCs/>
         </w:rPr>
         <w:t xml:space="preserve"> </w:t>
       </w:r>
-      <w:proofErr w:type="spellStart"/>
-      <w:r>
+      <w:r>
+        <w:t xml:space="preserve">một biến đặc biệt lưu trữ địa chỉ bộ nhớ của một biến </w:t>
+      </w:r>
+      <w:r>
+        <w:t>khác</w:t>
+      </w:r>
+      <w:r>
+        <w:rPr>
+          <w:lang w:val="vi-VN"/>
+        </w:rPr>
+        <w:t>.</w:t>
+      </w:r>
+    </w:p>
+    <w:p>
+      <w:pPr>
+        <w:jc w:val="both"/>
+        <w:rPr>
+          <w:lang w:val="vi-VN"/>
+        </w:rPr>
+      </w:pPr>
+      <w:r>
+        <w:rPr>
+          <w:lang w:val="vi-VN"/>
+        </w:rPr>
+        <w:t>- Kích thước của con trỏ không phụ thuộc vào kiểu dữ liệu mà chỉ phụ thuộc và HDH của PC, 64 bit 8 byte, 32 bit 4 byte. kiểu dữ liệu của con trỏ: unsign_int.</w:t>
+      </w:r>
+    </w:p>
+    <w:p>
+      <w:pPr>
+        <w:jc w:val="both"/>
+        <w:rPr>
+          <w:lang w:val="vi-VN"/>
+        </w:rPr>
+      </w:pPr>
+      <w:r>
+        <w:rPr>
+          <w:lang w:val="vi-VN"/>
+        </w:rPr>
+        <w:t xml:space="preserve">- *&amp;ptr : </w:t>
+      </w:r>
+    </w:p>
+    <w:p>
+      <w:pPr>
+        <w:jc w:val="both"/>
         <w:rPr>
           <w:b/>
           <w:bCs/>
           <w:color w:val="FF0000"/>
-        </w:rPr>
-        <w:t>giua</w:t>
-      </w:r>
-      <w:proofErr w:type="spellEnd"/>
+          <w:lang w:val="vi-VN"/>
+        </w:rPr>
+      </w:pPr>
       <w:r>
         <w:rPr>
           <w:b/>
           <w:bCs/>
           <w:color w:val="FF0000"/>
-        </w:rPr>
-        <w:t xml:space="preserve"> </w:t>
-      </w:r>
-      <w:proofErr w:type="spellStart"/>
-      <w:r>
-        <w:rPr>
-          <w:b/>
-          <w:bCs/>
-          <w:color w:val="FF0000"/>
-        </w:rPr>
-        <w:t>nullptr</w:t>
-      </w:r>
-      <w:proofErr w:type="spellEnd"/>
-      <w:r>
-        <w:rPr>
-          <w:b/>
-          <w:bCs/>
-          <w:color w:val="FF0000"/>
-        </w:rPr>
-        <w:t xml:space="preserve"> </w:t>
-      </w:r>
-      <w:proofErr w:type="spellStart"/>
-      <w:r>
-        <w:rPr>
-          <w:b/>
-          <w:bCs/>
-          <w:color w:val="FF0000"/>
-        </w:rPr>
-        <w:t>va</w:t>
-      </w:r>
-      <w:proofErr w:type="spellEnd"/>
-      <w:r>
-        <w:rPr>
-          <w:b/>
-          <w:bCs/>
-          <w:color w:val="FF0000"/>
-        </w:rPr>
-        <w:t xml:space="preserve"> NULL.</w:t>
-      </w:r>
-    </w:p>
-    <w:p>
-      <w:pPr>
-        <w:jc w:val="both"/>
-        <w:rPr>
-          <w:lang w:val="vi-VN"/>
-        </w:rPr>
-      </w:pPr>
-      <w:r>
-        <w:rPr>
-          <w:lang w:val="vi-VN"/>
-        </w:rPr>
-        <w:t xml:space="preserve">- </w:t>
-      </w:r>
-      <w:r>
-        <w:rPr>
-          <w:lang w:val="vi-VN"/>
-        </w:rPr>
-        <w:t>C++11 trở đi, nullptr</w:t>
-      </w:r>
-      <w:r>
-        <w:rPr>
-          <w:lang w:val="vi-VN"/>
-        </w:rPr>
-        <w:t xml:space="preserve"> là con trỏ null</w:t>
-      </w:r>
-    </w:p>
-    <w:p>
-      <w:pPr>
-        <w:jc w:val="both"/>
-        <w:rPr>
-          <w:lang w:val="vi-VN"/>
-        </w:rPr>
-      </w:pPr>
-      <w:r>
-        <w:rPr>
-          <w:lang w:val="vi-VN"/>
-        </w:rPr>
-        <w:t>- NULL đã có từ xưa và nó là có giá trị =0</w:t>
-      </w:r>
-    </w:p>
-    <w:p>
-      <w:pPr>
-        <w:jc w:val="both"/>
-        <w:rPr>
-          <w:b/>
-          <w:bCs/>
-          <w:color w:val="FF0000"/>
-          <w:lang w:val="vi-VN"/>
-        </w:rPr>
-      </w:pPr>
-      <w:r>
-        <w:rPr>
-          <w:b/>
-          <w:bCs/>
-          <w:color w:val="FF0000"/>
-          <w:lang w:val="vi-VN"/>
-        </w:rPr>
-        <w:t>12. Smart Pointer la gi.</w:t>
-      </w:r>
-    </w:p>
-    <w:p>
-      <w:pPr>
-        <w:jc w:val="both"/>
-        <w:rPr>
-          <w:lang w:val="vi-VN"/>
-        </w:rPr>
-      </w:pPr>
-      <w:r>
-        <w:rPr>
-          <w:lang w:val="vi-VN"/>
-        </w:rPr>
-        <w:t xml:space="preserve">- </w:t>
-      </w:r>
-      <w:r>
-        <w:rPr>
-          <w:lang w:val="vi-VN"/>
-        </w:rPr>
-        <w:t xml:space="preserve"> </w:t>
-      </w:r>
-      <w:r>
-        <w:rPr>
-          <w:lang w:val="vi-VN"/>
-        </w:rPr>
-        <w:t>L</w:t>
-      </w:r>
-      <w:r>
-        <w:rPr>
-          <w:lang w:val="vi-VN"/>
-        </w:rPr>
-        <w:t xml:space="preserve">à một loại con trỏ thông minh được sử dụng trong các ngôn ngữ lập trình như C++ để quản lý bộ nhớ động một cách an toàn và hiệu </w:t>
-      </w:r>
-      <w:r>
-        <w:rPr>
-          <w:lang w:val="vi-VN"/>
-        </w:rPr>
-        <w:t xml:space="preserve">quả. </w:t>
-      </w:r>
-    </w:p>
-    <w:p>
-      <w:pPr>
-        <w:jc w:val="both"/>
-        <w:rPr>
-          <w:lang w:val="vi-VN"/>
-        </w:rPr>
-      </w:pPr>
-      <w:r>
-        <w:rPr>
-          <w:lang w:val="vi-VN"/>
-        </w:rPr>
-        <w:t>- T</w:t>
-      </w:r>
-      <w:r>
-        <w:rPr>
-          <w:lang w:val="vi-VN"/>
-        </w:rPr>
-        <w:t xml:space="preserve">ự động quản lý việc trỏ tới một đối tượng và tự động giải phóng bộ nhớ động khi đối tượng không còn được sử dụng. </w:t>
-      </w:r>
-    </w:p>
-    <w:p>
-      <w:pPr>
-        <w:jc w:val="both"/>
-        <w:rPr>
-          <w:lang w:val="vi-VN"/>
-        </w:rPr>
-      </w:pPr>
-      <w:r>
-        <w:rPr>
-          <w:lang w:val="vi-VN"/>
-        </w:rPr>
-        <w:t>- S</w:t>
-      </w:r>
-      <w:r>
-        <w:rPr>
-          <w:lang w:val="vi-VN"/>
-        </w:rPr>
-        <w:t xml:space="preserve">ử dụng smart pointer giúp tránh những lỗi phổ biến liên quan đến quản lý bộ nhớ như trỏ tới một vùng nhớ đã được giải phóng hoặc quên giải phóng bộ </w:t>
-      </w:r>
-      <w:r>
-        <w:rPr>
-          <w:lang w:val="vi-VN"/>
-        </w:rPr>
-        <w:t>nhớ.</w:t>
-      </w:r>
-    </w:p>
-    <w:p>
-      <w:pPr>
-        <w:jc w:val="both"/>
-        <w:rPr>
-          <w:lang w:val="vi-VN"/>
-        </w:rPr>
-      </w:pPr>
-      <w:r>
-        <w:rPr>
-          <w:lang w:val="vi-VN"/>
-        </w:rPr>
-        <w:t>- Các loại smart pointer phổ biến: unique_ptr và shared_ptr.</w:t>
-      </w:r>
-    </w:p>
-    <w:p>
-      <w:pPr>
-        <w:jc w:val="both"/>
-        <w:rPr>
-          <w:b/>
-          <w:bCs/>
-          <w:color w:val="FF0000"/>
-          <w:lang w:val="vi-VN"/>
-        </w:rPr>
-      </w:pPr>
-      <w:r>
-        <w:rPr>
-          <w:b/>
-          <w:bCs/>
-          <w:color w:val="FF0000"/>
-          <w:lang w:val="vi-VN"/>
-        </w:rPr>
-        <w:t xml:space="preserve">11. </w:t>
-      </w:r>
-      <w:r>
-        <w:rPr>
-          <w:b/>
-          <w:bCs/>
-          <w:color w:val="FF0000"/>
-          <w:lang w:val="vi-VN"/>
-        </w:rPr>
-        <w:t>Pointer la gi, phan biet *ptr,&amp;ptr,*&amp;ptr.</w:t>
-      </w:r>
-    </w:p>
-    <w:p>
-      <w:pPr>
-        <w:jc w:val="both"/>
-        <w:rPr>
-          <w:lang w:val="vi-VN"/>
-        </w:rPr>
-      </w:pPr>
-      <w:r>
-        <w:t xml:space="preserve">- </w:t>
-      </w:r>
-      <w:r>
-        <w:rPr>
-          <w:lang w:val="vi-VN"/>
-        </w:rPr>
-        <w:t xml:space="preserve">Pointer </w:t>
-      </w:r>
-      <w:r>
-        <w:rPr>
-          <w:lang w:val="vi-VN"/>
-        </w:rPr>
-        <w:t>là</w:t>
-      </w:r>
-      <w:r>
-        <w:rPr>
-          <w:b/>
-          <w:bCs/>
-        </w:rPr>
-        <w:t xml:space="preserve"> </w:t>
-      </w:r>
-      <w:proofErr w:type="spellStart"/>
-      <w:r>
-        <w:t>một</w:t>
-      </w:r>
-      <w:proofErr w:type="spellEnd"/>
-      <w:r>
-        <w:t xml:space="preserve"> </w:t>
-      </w:r>
-      <w:proofErr w:type="spellStart"/>
-      <w:r>
-        <w:t>biến</w:t>
-      </w:r>
-      <w:proofErr w:type="spellEnd"/>
-      <w:r>
-        <w:t xml:space="preserve"> </w:t>
-      </w:r>
-      <w:proofErr w:type="spellStart"/>
-      <w:r>
-        <w:t>đặc</w:t>
-      </w:r>
-      <w:proofErr w:type="spellEnd"/>
-      <w:r>
-        <w:t xml:space="preserve"> </w:t>
-      </w:r>
-      <w:proofErr w:type="spellStart"/>
-      <w:r>
-        <w:t>biệt</w:t>
-      </w:r>
-      <w:proofErr w:type="spellEnd"/>
-      <w:r>
-        <w:t xml:space="preserve"> </w:t>
-      </w:r>
-      <w:proofErr w:type="spellStart"/>
-      <w:r>
-        <w:t>lưu</w:t>
-      </w:r>
-      <w:proofErr w:type="spellEnd"/>
-      <w:r>
-        <w:t xml:space="preserve"> </w:t>
-      </w:r>
-      <w:proofErr w:type="spellStart"/>
-      <w:r>
-        <w:t>trữ</w:t>
-      </w:r>
-      <w:proofErr w:type="spellEnd"/>
-      <w:r>
-        <w:t xml:space="preserve"> </w:t>
-      </w:r>
-      <w:proofErr w:type="spellStart"/>
-      <w:r>
-        <w:t>địa</w:t>
-      </w:r>
-      <w:proofErr w:type="spellEnd"/>
-      <w:r>
-        <w:t xml:space="preserve"> </w:t>
-      </w:r>
-      <w:proofErr w:type="spellStart"/>
-      <w:r>
-        <w:t>chỉ</w:t>
-      </w:r>
-      <w:proofErr w:type="spellEnd"/>
-      <w:r>
-        <w:t xml:space="preserve"> </w:t>
-      </w:r>
-      <w:proofErr w:type="spellStart"/>
-      <w:r>
-        <w:t>bộ</w:t>
-      </w:r>
-      <w:proofErr w:type="spellEnd"/>
-      <w:r>
-        <w:t xml:space="preserve"> </w:t>
-      </w:r>
-      <w:proofErr w:type="spellStart"/>
-      <w:r>
-        <w:t>nhớ</w:t>
-      </w:r>
-      <w:proofErr w:type="spellEnd"/>
-      <w:r>
-        <w:t xml:space="preserve"> </w:t>
-      </w:r>
-      <w:proofErr w:type="spellStart"/>
-      <w:r>
-        <w:t>của</w:t>
-      </w:r>
-      <w:proofErr w:type="spellEnd"/>
-      <w:r>
-        <w:t xml:space="preserve"> </w:t>
-      </w:r>
-      <w:proofErr w:type="spellStart"/>
-      <w:r>
-        <w:t>một</w:t>
-      </w:r>
-      <w:proofErr w:type="spellEnd"/>
-      <w:r>
-        <w:t xml:space="preserve"> </w:t>
-      </w:r>
-      <w:proofErr w:type="spellStart"/>
-      <w:r>
-        <w:t>biến</w:t>
-      </w:r>
-      <w:proofErr w:type="spellEnd"/>
-      <w:r>
-        <w:t xml:space="preserve"> </w:t>
-      </w:r>
-      <w:proofErr w:type="spellStart"/>
-      <w:r>
-        <w:t>khác</w:t>
-      </w:r>
-      <w:proofErr w:type="spellEnd"/>
-      <w:r>
-        <w:rPr>
-          <w:lang w:val="vi-VN"/>
-        </w:rPr>
-        <w:t>.</w:t>
-      </w:r>
-    </w:p>
-    <w:p>
-      <w:pPr>
-        <w:jc w:val="both"/>
-        <w:rPr>
-          <w:lang w:val="vi-VN"/>
-        </w:rPr>
-      </w:pPr>
-      <w:r>
-        <w:rPr>
-          <w:lang w:val="vi-VN"/>
-        </w:rPr>
-        <w:t>- Kích thước của con trỏ không phụ thuộc vào kiểu dữ liệu mà chỉ phụ thuộc và HDH của PC, 64 bit 8 byte, 32 bit 4 byte. kiểu dữ liệu của con trỏ: unsign_int.</w:t>
-      </w:r>
-    </w:p>
-    <w:p>
-      <w:pPr>
-        <w:jc w:val="both"/>
-        <w:rPr>
-          <w:lang w:val="vi-VN"/>
-        </w:rPr>
-      </w:pPr>
-      <w:r>
-        <w:rPr>
-          <w:lang w:val="vi-VN"/>
-        </w:rPr>
-        <w:t xml:space="preserve">- *&amp;ptr : </w:t>
-      </w:r>
-    </w:p>
-    <w:p>
-      <w:pPr>
-        <w:jc w:val="both"/>
-        <w:rPr>
-          <w:b/>
-          <w:bCs/>
-          <w:color w:val="FF0000"/>
-          <w:lang w:val="vi-VN"/>
-        </w:rPr>
-      </w:pPr>
-      <w:r>
-        <w:rPr>
-          <w:b/>
-          <w:bCs/>
-          <w:color w:val="FF0000"/>
-          <w:lang w:val="vi-VN"/>
-        </w:rPr>
-        <w:t xml:space="preserve">13. Uu nhuoc diem cua unique, </w:t>
-      </w:r>
-      <w:r>
-        <w:rPr>
-          <w:b/>
-          <w:bCs/>
-          <w:color w:val="FF0000"/>
-          <w:lang w:val="vi-VN"/>
-        </w:rPr>
-        <w:t>shared.</w:t>
+          <w:lang w:val="vi-VN"/>
+        </w:rPr>
+        <w:t>13. Uu nhuoc diem cua unique, shared.</w:t>
       </w:r>
     </w:p>
     <w:tbl>
@@ -3876,7 +2556,6 @@
               <w:rPr>
                 <w:lang w:val="vi-VN"/>
               </w:rPr>
-              <w:lastRenderedPageBreak/>
               <w:t xml:space="preserve">- </w:t>
             </w:r>
             <w:r>
@@ -3902,7 +2581,6 @@
               <w:rPr>
                 <w:lang w:val="vi-VN"/>
               </w:rPr>
-              <w:lastRenderedPageBreak/>
               <w:t xml:space="preserve">- </w:t>
             </w:r>
             <w:r>
@@ -4190,34 +2868,89 @@
       <w:pPr>
         <w:jc w:val="both"/>
         <w:rPr>
-          <w:lang w:val="vi-VN"/>
-        </w:rPr>
-      </w:pPr>
-    </w:p>
-    <w:p>
-      <w:pPr>
-        <w:jc w:val="both"/>
-        <w:rPr>
-          <w:lang w:val="vi-VN"/>
-        </w:rPr>
-      </w:pPr>
-      <w:r>
-        <w:rPr>
-          <w:lang w:val="vi-VN"/>
-        </w:rPr>
-        <w:t>1. Viet ham swap ma k dung bien temp.</w:t>
-      </w:r>
-    </w:p>
-    <w:p>
-      <w:pPr>
-        <w:jc w:val="both"/>
-      </w:pPr>
-      <w:r>
+          <w:b/>
+          <w:color w:val="FF0000"/>
+        </w:rPr>
+      </w:pPr>
+      <w:r>
+        <w:rPr>
+          <w:b/>
+          <w:color w:val="FF0000"/>
+        </w:rPr>
+        <w:lastRenderedPageBreak/>
+        <w:t>16. Constructor, destrcutor, copy move constructor.</w:t>
+      </w:r>
+    </w:p>
+    <w:p>
+      <w:pPr>
+        <w:jc w:val="both"/>
+      </w:pPr>
+      <w:r>
+        <w:rPr>
+          <w:b/>
+        </w:rPr>
+        <w:t>Constructor</w:t>
+      </w:r>
+      <w:r>
+        <w:t>: khởi tạo đối tượng.</w:t>
+      </w:r>
+    </w:p>
+    <w:p>
+      <w:pPr>
+        <w:jc w:val="both"/>
+      </w:pPr>
+      <w:r>
+        <w:rPr>
+          <w:b/>
+        </w:rPr>
+        <w:t>Destructor</w:t>
+      </w:r>
+      <w:r>
+        <w:t>: giải phóng bộ nhớ và tài nguyên</w:t>
+      </w:r>
+    </w:p>
+    <w:p>
+      <w:pPr>
+        <w:jc w:val="both"/>
+      </w:pPr>
+      <w:r>
+        <w:rPr>
+          <w:b/>
+        </w:rPr>
+        <w:t>Copy</w:t>
+      </w:r>
+      <w:r>
+        <w:t xml:space="preserve"> </w:t>
+      </w:r>
+      <w:r>
+        <w:rPr>
+          <w:b/>
+        </w:rPr>
+        <w:t>constructor</w:t>
+      </w:r>
+      <w:r>
+        <w:t>: sao chép 1 đối tượng này sang một đối tượng khác</w:t>
+      </w:r>
+      <w:r>
+        <w:sym w:font="Wingdings" w:char="F0E0"/>
+      </w:r>
+      <w:r>
+        <w:t xml:space="preserve"> truyền dối tượng vào hàm theo giá trị hoặc sao chép 1 đói tượng từ đối tướng cũ</w:t>
+      </w:r>
+    </w:p>
+    <w:p>
+      <w:pPr>
+        <w:jc w:val="both"/>
+      </w:pPr>
+      <w:r>
+        <w:rPr>
+          <w:noProof/>
+        </w:rPr>
         <w:drawing>
-          <wp:inline distT="0" distB="0" distL="0" distR="0" wp14:anchorId="21705238" wp14:editId="6D0EE3FD">
-            <wp:extent cx="4077269" cy="1581371"/>
+          <wp:inline distT="0" distB="0" distL="0" distR="0" wp14:anchorId="295945A5" wp14:editId="4F314846">
+            <wp:extent cx="4306603" cy="1905000"/>
             <wp:effectExtent l="0" t="0" r="0" b="0"/>
-            <wp:docPr id="3" name="Picture 3"/>
+            <wp:docPr id="4" name="Picture 4"/>
             <wp:cNvGraphicFramePr>
               <a:graphicFrameLocks xmlns:a="http://schemas.openxmlformats.org/drawingml/2006/main" noChangeAspect="1"/>
             </wp:cNvGraphicFramePr>
@@ -4237,6 +2970,494 @@
                   <pic:spPr>
                     <a:xfrm>
                       <a:off x="0" y="0"/>
+                      <a:ext cx="4316742" cy="1909485"/>
+                    </a:xfrm>
+                    <a:prstGeom prst="rect">
+                      <a:avLst/>
+                    </a:prstGeom>
+                  </pic:spPr>
+                </pic:pic>
+              </a:graphicData>
+            </a:graphic>
+          </wp:inline>
+        </w:drawing>
+      </w:r>
+    </w:p>
+    <w:p>
+      <w:pPr>
+        <w:jc w:val="both"/>
+      </w:pPr>
+      <w:r>
+        <w:rPr>
+          <w:b/>
+        </w:rPr>
+        <w:t>Move</w:t>
+      </w:r>
+      <w:r>
+        <w:t xml:space="preserve"> </w:t>
+      </w:r>
+      <w:r>
+        <w:rPr>
+          <w:b/>
+        </w:rPr>
+        <w:t>constructor</w:t>
+      </w:r>
+      <w:r>
+        <w:t>: chuyển nội dung cuar một đối tượng vào một đối tượng khác mà không phải sao chép nội dung</w:t>
+      </w:r>
+    </w:p>
+    <w:p>
+      <w:pPr>
+        <w:jc w:val="both"/>
+      </w:pPr>
+      <w:r>
+        <w:rPr>
+          <w:noProof/>
+        </w:rPr>
+        <w:drawing>
+          <wp:inline distT="0" distB="0" distL="0" distR="0" wp14:anchorId="15A07F57" wp14:editId="4941EE78">
+            <wp:extent cx="4219048" cy="1609524"/>
+            <wp:effectExtent l="0" t="0" r="0" b="0"/>
+            <wp:docPr id="5" name="Picture 5"/>
+            <wp:cNvGraphicFramePr>
+              <a:graphicFrameLocks xmlns:a="http://schemas.openxmlformats.org/drawingml/2006/main" noChangeAspect="1"/>
+            </wp:cNvGraphicFramePr>
+            <a:graphic xmlns:a="http://schemas.openxmlformats.org/drawingml/2006/main">
+              <a:graphicData uri="http://schemas.openxmlformats.org/drawingml/2006/picture">
+                <pic:pic xmlns:pic="http://schemas.openxmlformats.org/drawingml/2006/picture">
+                  <pic:nvPicPr>
+                    <pic:cNvPr id="1" name=""/>
+                    <pic:cNvPicPr/>
+                  </pic:nvPicPr>
+                  <pic:blipFill>
+                    <a:blip r:embed="rId8"/>
+                    <a:stretch>
+                      <a:fillRect/>
+                    </a:stretch>
+                  </pic:blipFill>
+                  <pic:spPr>
+                    <a:xfrm>
+                      <a:off x="0" y="0"/>
+                      <a:ext cx="4219048" cy="1609524"/>
+                    </a:xfrm>
+                    <a:prstGeom prst="rect">
+                      <a:avLst/>
+                    </a:prstGeom>
+                  </pic:spPr>
+                </pic:pic>
+              </a:graphicData>
+            </a:graphic>
+          </wp:inline>
+        </w:drawing>
+      </w:r>
+    </w:p>
+    <w:p>
+      <w:pPr>
+        <w:rPr>
+          <w:b/>
+          <w:color w:val="FF0000"/>
+          <w:lang w:val="vi-VN"/>
+        </w:rPr>
+      </w:pPr>
+      <w:r>
+        <w:rPr>
+          <w:b/>
+          <w:color w:val="FF0000"/>
+          <w:lang w:val="vi-VN"/>
+        </w:rPr>
+        <w:t>17. virtual, pure virtual.</w:t>
+      </w:r>
+    </w:p>
+    <w:p>
+      <w:r>
+        <w:t>- Khác nhau đầu tiên là về syntas.</w:t>
+      </w:r>
+    </w:p>
+    <w:p>
+      <w:r>
+        <w:t>- Thứ 2 là virtual thì trong class based sẽ có thể có hoặc ko có thân hàm, các lớp kế thừa mình sẽ ghi đè lại phương thức này. Còn pure virtual thì trong class based sẽ ko đc định nghĩa thân hàm, còn trong các class kế thừa, bắt buộc ghi đè lại và phải có thân hàm.</w:t>
+      </w:r>
+    </w:p>
+    <w:p>
+      <w:r>
+        <w:t xml:space="preserve">- thứ 3 pure virtual thường được dùng trong các abstract class </w:t>
+      </w:r>
+    </w:p>
+    <w:p>
+      <w:pPr>
+        <w:rPr>
+          <w:b/>
+          <w:color w:val="FF0000"/>
+        </w:rPr>
+      </w:pPr>
+      <w:r>
+        <w:rPr>
+          <w:b/>
+          <w:color w:val="FF0000"/>
+        </w:rPr>
+        <w:t>18. virtual constructor, destructor.</w:t>
+      </w:r>
+    </w:p>
+    <w:p>
+      <w:r>
+        <w:t>- Thể hiện tính đa hình</w:t>
+      </w:r>
+      <w:r>
+        <w:t xml:space="preserve"> A public B </w:t>
+      </w:r>
+      <w:r>
+        <w:sym w:font="Wingdings" w:char="F0E0"/>
+      </w:r>
+      <w:r>
+        <w:t xml:space="preserve"> ABBA.</w:t>
+      </w:r>
+    </w:p>
+    <w:p>
+      <w:pPr>
+        <w:rPr>
+          <w:b/>
+          <w:lang w:val="vi-VN"/>
+        </w:rPr>
+      </w:pPr>
+      <w:r>
+        <w:rPr>
+          <w:b/>
+          <w:color w:val="FF0000"/>
+          <w:lang w:val="vi-VN"/>
+        </w:rPr>
+        <w:t>20. handling exceptions (try, catch, throw,....).</w:t>
+      </w:r>
+    </w:p>
+    <w:p>
+      <w:pPr>
+        <w:rPr>
+          <w:b/>
+          <w:lang w:val="vi-VN"/>
+        </w:rPr>
+      </w:pPr>
+      <w:r>
+        <w:rPr>
+          <w:b/>
+          <w:lang w:val="vi-VN"/>
+        </w:rPr>
+        <w:lastRenderedPageBreak/>
+        <w:t>Khái</w:t>
+      </w:r>
+      <w:r>
+        <w:rPr>
+          <w:lang w:val="vi-VN"/>
+        </w:rPr>
+        <w:t xml:space="preserve"> </w:t>
+      </w:r>
+      <w:r>
+        <w:rPr>
+          <w:b/>
+          <w:lang w:val="vi-VN"/>
+        </w:rPr>
+        <w:t>niệm</w:t>
+      </w:r>
+      <w:r>
+        <w:rPr>
+          <w:lang w:val="vi-VN"/>
+        </w:rPr>
+        <w:t>: là 1 đoạn mã bảo vệ code của LTV, tránh các lỗi run time không cần thiết, giúp chương trình bỏ qua 1 số lỗi. Giúp ích rất nhiều cho các project.</w:t>
+      </w:r>
+    </w:p>
+    <w:p>
+      <w:pPr>
+        <w:rPr>
+          <w:lang w:val="vi-VN"/>
+        </w:rPr>
+      </w:pPr>
+      <w:r>
+        <w:rPr>
+          <w:lang w:val="vi-VN"/>
+        </w:rPr>
+        <w:t xml:space="preserve">Có 2 loại ngoại lệ: </w:t>
+      </w:r>
+    </w:p>
+    <w:p>
+      <w:pPr>
+        <w:rPr>
+          <w:lang w:val="vi-VN"/>
+        </w:rPr>
+      </w:pPr>
+      <w:r>
+        <w:rPr>
+          <w:b/>
+          <w:lang w:val="vi-VN"/>
+        </w:rPr>
+        <w:t>Đồng</w:t>
+      </w:r>
+      <w:r>
+        <w:rPr>
+          <w:lang w:val="vi-VN"/>
+        </w:rPr>
+        <w:t xml:space="preserve"> </w:t>
+      </w:r>
+      <w:r>
+        <w:rPr>
+          <w:b/>
+          <w:lang w:val="vi-VN"/>
+        </w:rPr>
+        <w:t>bộ</w:t>
+      </w:r>
+    </w:p>
+    <w:p>
+      <w:pPr>
+        <w:rPr>
+          <w:lang w:val="vi-VN"/>
+        </w:rPr>
+      </w:pPr>
+      <w:r>
+        <w:rPr>
+          <w:lang w:val="vi-VN"/>
+        </w:rPr>
+        <w:t>+ Trong chương trình: chia số 0, cắn bậc 2 số âm, lỗi đọc file, file không tồn tại</w:t>
+      </w:r>
+    </w:p>
+    <w:p>
+      <w:pPr>
+        <w:rPr>
+          <w:lang w:val="vi-VN"/>
+        </w:rPr>
+      </w:pPr>
+      <w:r>
+        <w:rPr>
+          <w:lang w:val="vi-VN"/>
+        </w:rPr>
+        <w:t>Không đồng bộ</w:t>
+      </w:r>
+    </w:p>
+    <w:p>
+      <w:pPr>
+        <w:rPr>
+          <w:lang w:val="vi-VN"/>
+        </w:rPr>
+      </w:pPr>
+      <w:r>
+        <w:rPr>
+          <w:lang w:val="vi-VN"/>
+        </w:rPr>
+        <w:t>+ nằm ngoài chương trình điều khiển: lỗi ổ đĩa</w:t>
+      </w:r>
+    </w:p>
+    <w:p>
+      <w:pPr>
+        <w:rPr>
+          <w:lang w:val="vi-VN"/>
+        </w:rPr>
+      </w:pPr>
+      <w:r>
+        <w:rPr>
+          <w:lang w:val="vi-VN"/>
+        </w:rPr>
+        <w:t xml:space="preserve">- </w:t>
+      </w:r>
+      <w:r>
+        <w:rPr>
+          <w:b/>
+          <w:lang w:val="vi-VN"/>
+        </w:rPr>
+        <w:t>Try</w:t>
+      </w:r>
+      <w:r>
+        <w:rPr>
+          <w:lang w:val="vi-VN"/>
+        </w:rPr>
+        <w:t>: đại diện cho 1 khối mã có thể ném ngoại lệ</w:t>
+      </w:r>
+    </w:p>
+    <w:p>
+      <w:pPr>
+        <w:rPr>
+          <w:lang w:val="vi-VN"/>
+        </w:rPr>
+      </w:pPr>
+      <w:r>
+        <w:rPr>
+          <w:b/>
+          <w:lang w:val="vi-VN"/>
+        </w:rPr>
+        <w:t>Throw</w:t>
+      </w:r>
+      <w:r>
+        <w:rPr>
+          <w:lang w:val="vi-VN"/>
+        </w:rPr>
+        <w:t>: ném 1 ngoại lệ nhưng không thực thi tại đó</w:t>
+      </w:r>
+    </w:p>
+    <w:p>
+      <w:pPr>
+        <w:rPr>
+          <w:lang w:val="vi-VN"/>
+        </w:rPr>
+      </w:pPr>
+      <w:r>
+        <w:rPr>
+          <w:lang w:val="vi-VN"/>
+        </w:rPr>
+        <w:t>+ expection(), error, 909</w:t>
+      </w:r>
+    </w:p>
+    <w:p>
+      <w:pPr>
+        <w:rPr>
+          <w:lang w:val="vi-VN"/>
+        </w:rPr>
+      </w:pPr>
+      <w:r>
+        <w:rPr>
+          <w:b/>
+          <w:lang w:val="vi-VN"/>
+        </w:rPr>
+        <w:t>Catch</w:t>
+      </w:r>
+      <w:r>
+        <w:rPr>
+          <w:lang w:val="vi-VN"/>
+        </w:rPr>
+        <w:t xml:space="preserve">: đại diện cho 1 khối mã để thực thi ngoại lệ cụ thể </w:t>
+      </w:r>
+    </w:p>
+    <w:p>
+      <w:pPr>
+        <w:rPr>
+          <w:lang w:val="vi-VN"/>
+        </w:rPr>
+      </w:pPr>
+      <w:r>
+        <w:rPr>
+          <w:lang w:val="vi-VN"/>
+        </w:rPr>
+        <w:t>+ expection</w:t>
+      </w:r>
+    </w:p>
+    <w:p>
+      <w:pPr>
+        <w:rPr>
+          <w:lang w:val="vi-VN"/>
+        </w:rPr>
+      </w:pPr>
+      <w:r>
+        <w:rPr>
+          <w:lang w:val="vi-VN"/>
+        </w:rPr>
+        <w:t>+ const *char</w:t>
+      </w:r>
+    </w:p>
+    <w:p>
+      <w:pPr>
+        <w:rPr>
+          <w:lang w:val="vi-VN"/>
+        </w:rPr>
+      </w:pPr>
+      <w:r>
+        <w:rPr>
+          <w:lang w:val="vi-VN"/>
+        </w:rPr>
+        <w:t>+ Int, double, float, bool</w:t>
+      </w:r>
+    </w:p>
+    <w:p>
+      <w:pPr>
+        <w:rPr>
+          <w:lang w:val="vi-VN"/>
+        </w:rPr>
+      </w:pPr>
+      <w:r>
+        <w:rPr>
+          <w:lang w:val="vi-VN"/>
+        </w:rPr>
+        <w:t>+ …. : tất cả ngoại</w:t>
+      </w:r>
+      <w:bookmarkStart w:id="0" w:name="_GoBack"/>
+      <w:bookmarkEnd w:id="0"/>
+      <w:r>
+        <w:rPr>
+          <w:lang w:val="vi-VN"/>
+        </w:rPr>
+        <w:t xml:space="preserve"> lệ chưa ném được ở throw</w:t>
+      </w:r>
+    </w:p>
+    <w:p>
+      <w:pPr>
+        <w:rPr>
+          <w:b/>
+          <w:lang w:val="vi-VN"/>
+        </w:rPr>
+      </w:pPr>
+      <w:r>
+        <w:rPr>
+          <w:b/>
+          <w:color w:val="FF0000"/>
+        </w:rPr>
+        <w:t xml:space="preserve">25. </w:t>
+      </w:r>
+      <w:r>
+        <w:rPr>
+          <w:b/>
+          <w:color w:val="FF0000"/>
+          <w:lang w:val="vi-VN"/>
+        </w:rPr>
+        <w:t>Khac nhau C, C++,</w:t>
+      </w:r>
+      <w:r>
+        <w:rPr>
+          <w:b/>
+          <w:lang w:val="vi-VN"/>
+        </w:rPr>
+        <w:br w:type="page"/>
+      </w:r>
+    </w:p>
+    <w:p>
+      <w:pPr>
+        <w:jc w:val="both"/>
+        <w:rPr>
+          <w:lang w:val="vi-VN"/>
+        </w:rPr>
+      </w:pPr>
+      <w:r>
+        <w:rPr>
+          <w:lang w:val="vi-VN"/>
+        </w:rPr>
+        <w:lastRenderedPageBreak/>
+        <w:t>1. Viet ham swap ma k dung bien temp.</w:t>
+      </w:r>
+    </w:p>
+    <w:p>
+      <w:pPr>
+        <w:jc w:val="both"/>
+      </w:pPr>
+      <w:r>
+        <w:rPr>
+          <w:noProof/>
+        </w:rPr>
+        <w:drawing>
+          <wp:inline distT="0" distB="0" distL="0" distR="0" wp14:anchorId="21705238" wp14:editId="6D0EE3FD">
+            <wp:extent cx="4077269" cy="1581371"/>
+            <wp:effectExtent l="0" t="0" r="0" b="0"/>
+            <wp:docPr id="3" name="Picture 3"/>
+            <wp:cNvGraphicFramePr>
+              <a:graphicFrameLocks xmlns:a="http://schemas.openxmlformats.org/drawingml/2006/main" noChangeAspect="1"/>
+            </wp:cNvGraphicFramePr>
+            <a:graphic xmlns:a="http://schemas.openxmlformats.org/drawingml/2006/main">
+              <a:graphicData uri="http://schemas.openxmlformats.org/drawingml/2006/picture">
+                <pic:pic xmlns:pic="http://schemas.openxmlformats.org/drawingml/2006/picture">
+                  <pic:nvPicPr>
+                    <pic:cNvPr id="1" name=""/>
+                    <pic:cNvPicPr/>
+                  </pic:nvPicPr>
+                  <pic:blipFill>
+                    <a:blip r:embed="rId9"/>
+                    <a:stretch>
+                      <a:fillRect/>
+                    </a:stretch>
+                  </pic:blipFill>
+                  <pic:spPr>
+                    <a:xfrm>
+                      <a:off x="0" y="0"/>
                       <a:ext cx="4077269" cy="1581371"/>
                     </a:xfrm>
                     <a:prstGeom prst="rect">
@@ -4261,7 +3482,7 @@
 </file>
 
 <file path=word/numbering.xml><?xml version="1.0" encoding="utf-8"?>
-<w:numbering xmlns:wpc="http://schemas.microsoft.com/office/word/2010/wordprocessingCanvas" xmlns:cx="http://schemas.microsoft.com/office/drawing/2014/chartex" xmlns:cx1="http://schemas.microsoft.com/office/drawing/2015/9/8/chartex" xmlns:cx2="http://schemas.microsoft.com/office/drawing/2015/10/21/chartex" xmlns:cx3="http://schemas.microsoft.com/office/drawing/2016/5/9/chartex" xmlns:cx4="http://schemas.microsoft.com/office/drawing/2016/5/10/chartex" xmlns:cx5="http://schemas.microsoft.com/office/drawing/2016/5/11/chartex" xmlns:cx6="http://schemas.microsoft.com/office/drawing/2016/5/12/chartex" xmlns:cx7="http://schemas.microsoft.com/office/drawing/2016/5/13/chartex" xmlns:cx8="http://schemas.microsoft.com/office/drawing/2016/5/14/chartex" xmlns:mc="http://schemas.openxmlformats.org/markup-compatibility/2006" xmlns:aink="http://schemas.microsoft.com/office/drawing/2016/ink" xmlns:am3d="http://schemas.microsoft.com/office/drawing/2017/model3d" xmlns:o="urn:schemas-microsoft-com:office:office" xmlns:oel="http://schemas.microsoft.com/office/2019/extlst" xmlns:r="http://schemas.openxmlformats.org/officeDocument/2006/relationships" xmlns:m="http://schemas.openxmlformats.org/officeDocument/2006/math" xmlns:v="urn:schemas-microsoft-com:vml" xmlns:wp14="http://schemas.microsoft.com/office/word/2010/wordprocessingDrawing" xmlns:wp="http://schemas.openxmlformats.org/drawingml/2006/wordprocessingDrawing" xmlns:w10="urn:schemas-microsoft-com:office:word" xmlns:w="http://schemas.openxmlformats.org/wordprocessingml/2006/main" xmlns:w14="http://schemas.microsoft.com/office/word/2010/wordml" xmlns:w15="http://schemas.microsoft.com/office/word/2012/wordml" xmlns:w16cex="http://schemas.microsoft.com/office/word/2018/wordml/cex" xmlns:w16cid="http://schemas.microsoft.com/office/word/2016/wordml/cid" xmlns:w16="http://schemas.microsoft.com/office/word/2018/wordml" xmlns:w16sdtdh="http://schemas.microsoft.com/office/word/2020/wordml/sdtdatahash" xmlns:w16se="http://schemas.microsoft.com/office/word/2015/wordml/symex" xmlns:wpg="http://schemas.microsoft.com/office/word/2010/wordprocessingGroup" xmlns:wpi="http://schemas.microsoft.com/office/word/2010/wordprocessingInk" xmlns:wne="http://schemas.microsoft.com/office/word/2006/wordml" xmlns:wps="http://schemas.microsoft.com/office/word/2010/wordprocessingShape" mc:Ignorable="w14 w15 w16se w16cid w16 w16cex w16sdtdh wp14">
+<w:numbering xmlns:wpc="http://schemas.microsoft.com/office/word/2010/wordprocessingCanvas" xmlns:cx="http://schemas.microsoft.com/office/drawing/2014/chartex" xmlns:mc="http://schemas.openxmlformats.org/markup-compatibility/2006" xmlns:o="urn:schemas-microsoft-com:office:office" xmlns:r="http://schemas.openxmlformats.org/officeDocument/2006/relationships" xmlns:m="http://schemas.openxmlformats.org/officeDocument/2006/math" xmlns:v="urn:schemas-microsoft-com:vml" xmlns:wp14="http://schemas.microsoft.com/office/word/2010/wordprocessingDrawing" xmlns:wp="http://schemas.openxmlformats.org/drawingml/2006/wordprocessingDrawing" xmlns:w10="urn:schemas-microsoft-com:office:word" xmlns:w="http://schemas.openxmlformats.org/wordprocessingml/2006/main" xmlns:w14="http://schemas.microsoft.com/office/word/2010/wordml" xmlns:w15="http://schemas.microsoft.com/office/word/2012/wordml" xmlns:w16se="http://schemas.microsoft.com/office/word/2015/wordml/symex" xmlns:wpg="http://schemas.microsoft.com/office/word/2010/wordprocessingGroup" xmlns:wpi="http://schemas.microsoft.com/office/word/2010/wordprocessingInk" xmlns:wne="http://schemas.microsoft.com/office/word/2006/wordml" xmlns:wps="http://schemas.microsoft.com/office/word/2010/wordprocessingShape" mc:Ignorable="w14 w15 w16se wp14">
   <w:abstractNum w:abstractNumId="0" w15:restartNumberingAfterBreak="0">
     <w:nsid w:val="0BA60FAB"/>
     <w:multiLevelType w:val="hybridMultilevel"/>
@@ -5368,41 +4589,41 @@
       </w:rPr>
     </w:lvl>
   </w:abstractNum>
-  <w:num w:numId="1" w16cid:durableId="1292593707">
+  <w:num w:numId="1">
     <w:abstractNumId w:val="4"/>
   </w:num>
-  <w:num w:numId="2" w16cid:durableId="707334289">
+  <w:num w:numId="2">
     <w:abstractNumId w:val="3"/>
   </w:num>
-  <w:num w:numId="3" w16cid:durableId="926041955">
+  <w:num w:numId="3">
     <w:abstractNumId w:val="5"/>
   </w:num>
-  <w:num w:numId="4" w16cid:durableId="179439725">
+  <w:num w:numId="4">
     <w:abstractNumId w:val="1"/>
   </w:num>
-  <w:num w:numId="5" w16cid:durableId="991058753">
+  <w:num w:numId="5">
     <w:abstractNumId w:val="0"/>
   </w:num>
-  <w:num w:numId="6" w16cid:durableId="2077044244">
+  <w:num w:numId="6">
     <w:abstractNumId w:val="9"/>
   </w:num>
-  <w:num w:numId="7" w16cid:durableId="1762098539">
+  <w:num w:numId="7">
     <w:abstractNumId w:val="6"/>
   </w:num>
-  <w:num w:numId="8" w16cid:durableId="1917784060">
+  <w:num w:numId="8">
     <w:abstractNumId w:val="8"/>
   </w:num>
-  <w:num w:numId="9" w16cid:durableId="1082606726">
+  <w:num w:numId="9">
     <w:abstractNumId w:val="2"/>
   </w:num>
-  <w:num w:numId="10" w16cid:durableId="45879863">
+  <w:num w:numId="10">
     <w:abstractNumId w:val="7"/>
   </w:num>
 </w:numbering>
 </file>
 
 <file path=word/styles.xml><?xml version="1.0" encoding="utf-8"?>
-<w:styles xmlns:mc="http://schemas.openxmlformats.org/markup-compatibility/2006" xmlns:r="http://schemas.openxmlformats.org/officeDocument/2006/relationships" xmlns:w="http://schemas.openxmlformats.org/wordprocessingml/2006/main" xmlns:w14="http://schemas.microsoft.com/office/word/2010/wordml" xmlns:w15="http://schemas.microsoft.com/office/word/2012/wordml" xmlns:w16cex="http://schemas.microsoft.com/office/word/2018/wordml/cex" xmlns:w16cid="http://schemas.microsoft.com/office/word/2016/wordml/cid" xmlns:w16="http://schemas.microsoft.com/office/word/2018/wordml" xmlns:w16sdtdh="http://schemas.microsoft.com/office/word/2020/wordml/sdtdatahash" xmlns:w16se="http://schemas.microsoft.com/office/word/2015/wordml/symex" mc:Ignorable="w14 w15 w16se w16cid w16 w16cex w16sdtdh">
+<w:styles xmlns:mc="http://schemas.openxmlformats.org/markup-compatibility/2006" xmlns:r="http://schemas.openxmlformats.org/officeDocument/2006/relationships" xmlns:w="http://schemas.openxmlformats.org/wordprocessingml/2006/main" xmlns:w14="http://schemas.microsoft.com/office/word/2010/wordml" xmlns:w15="http://schemas.microsoft.com/office/word/2012/wordml" xmlns:w16se="http://schemas.microsoft.com/office/word/2015/wordml/symex" mc:Ignorable="w14 w15 w16se">
   <w:docDefaults>
     <w:rPrDefault>
       <w:rPr>
@@ -5418,7 +4639,7 @@
       </w:pPr>
     </w:pPrDefault>
   </w:docDefaults>
-  <w:latentStyles w:defLockedState="0" w:defUIPriority="99" w:defSemiHidden="0" w:defUnhideWhenUsed="0" w:defQFormat="0" w:count="376">
+  <w:latentStyles w:defLockedState="0" w:defUIPriority="99" w:defSemiHidden="0" w:defUnhideWhenUsed="0" w:defQFormat="0" w:count="371">
     <w:lsdException w:name="Normal" w:uiPriority="0" w:qFormat="1"/>
     <w:lsdException w:name="heading 1" w:uiPriority="9" w:qFormat="1"/>
     <w:lsdException w:name="heading 2" w:semiHidden="1" w:uiPriority="9" w:unhideWhenUsed="1" w:qFormat="1"/>
@@ -5790,11 +5011,6 @@
     <w:lsdException w:name="List Table 5 Dark Accent 6" w:uiPriority="50"/>
     <w:lsdException w:name="List Table 6 Colorful Accent 6" w:uiPriority="51"/>
     <w:lsdException w:name="List Table 7 Colorful Accent 6" w:uiPriority="52"/>
-    <w:lsdException w:name="Mention" w:semiHidden="1" w:unhideWhenUsed="1"/>
-    <w:lsdException w:name="Smart Hyperlink" w:semiHidden="1" w:unhideWhenUsed="1"/>
-    <w:lsdException w:name="Hashtag" w:semiHidden="1" w:unhideWhenUsed="1"/>
-    <w:lsdException w:name="Unresolved Mention" w:semiHidden="1" w:unhideWhenUsed="1"/>
-    <w:lsdException w:name="Smart Link" w:semiHidden="1" w:unhideWhenUsed="1"/>
   </w:latentStyles>
   <w:style w:type="paragraph" w:default="1" w:styleId="Normal">
     <w:name w:val="Normal"/>
